--- a/LIT/13. G. Orwell - Farma zvířat.docx
+++ b/LIT/13. G. Orwell - Farma zvířat.docx
@@ -1,6 +1,6 @@
 
 <file path=word/document.xml><?xml version="1.0" encoding="utf-8"?>
-<w:document xmlns:wpc="http://schemas.microsoft.com/office/word/2010/wordprocessingCanvas" xmlns:cx="http://schemas.microsoft.com/office/drawing/2014/chartex" xmlns:cx1="http://schemas.microsoft.com/office/drawing/2015/9/8/chartex" xmlns:cx2="http://schemas.microsoft.com/office/drawing/2015/10/21/chartex" xmlns:cx3="http://schemas.microsoft.com/office/drawing/2016/5/9/chartex" xmlns:cx4="http://schemas.microsoft.com/office/drawing/2016/5/10/chartex" xmlns:cx5="http://schemas.microsoft.com/office/drawing/2016/5/11/chartex" xmlns:cx6="http://schemas.microsoft.com/office/drawing/2016/5/12/chartex" xmlns:cx7="http://schemas.microsoft.com/office/drawing/2016/5/13/chartex" xmlns:cx8="http://schemas.microsoft.com/office/drawing/2016/5/14/chartex" xmlns:mc="http://schemas.openxmlformats.org/markup-compatibility/2006" xmlns:aink="http://schemas.microsoft.com/office/drawing/2016/ink" xmlns:am3d="http://schemas.microsoft.com/office/drawing/2017/model3d" xmlns:o="urn:schemas-microsoft-com:office:office" xmlns:r="http://schemas.openxmlformats.org/officeDocument/2006/relationships" xmlns:m="http://schemas.openxmlformats.org/officeDocument/2006/math" xmlns:v="urn:schemas-microsoft-com:vml" xmlns:wp14="http://schemas.microsoft.com/office/word/2010/wordprocessingDrawing" xmlns:wp="http://schemas.openxmlformats.org/drawingml/2006/wordprocessingDrawing" xmlns:w10="urn:schemas-microsoft-com:office:word" xmlns:w="http://schemas.openxmlformats.org/wordprocessingml/2006/main" xmlns:w14="http://schemas.microsoft.com/office/word/2010/wordml" xmlns:w15="http://schemas.microsoft.com/office/word/2012/wordml" xmlns:w16cex="http://schemas.microsoft.com/office/word/2018/wordml/cex" xmlns:w16cid="http://schemas.microsoft.com/office/word/2016/wordml/cid" xmlns:w16="http://schemas.microsoft.com/office/word/2018/wordml" xmlns:w16se="http://schemas.microsoft.com/office/word/2015/wordml/symex" xmlns:wpg="http://schemas.microsoft.com/office/word/2010/wordprocessingGroup" xmlns:wpi="http://schemas.microsoft.com/office/word/2010/wordprocessingInk" xmlns:wne="http://schemas.microsoft.com/office/word/2006/wordml" xmlns:wps="http://schemas.microsoft.com/office/word/2010/wordprocessingShape" mc:Ignorable="w14 w15 w16se w16cid w16 w16cex wp14">
+<w:document xmlns:wpc="http://schemas.microsoft.com/office/word/2010/wordprocessingCanvas" xmlns:cx="http://schemas.microsoft.com/office/drawing/2014/chartex" xmlns:cx1="http://schemas.microsoft.com/office/drawing/2015/9/8/chartex" xmlns:cx2="http://schemas.microsoft.com/office/drawing/2015/10/21/chartex" xmlns:cx3="http://schemas.microsoft.com/office/drawing/2016/5/9/chartex" xmlns:cx4="http://schemas.microsoft.com/office/drawing/2016/5/10/chartex" xmlns:cx5="http://schemas.microsoft.com/office/drawing/2016/5/11/chartex" xmlns:cx6="http://schemas.microsoft.com/office/drawing/2016/5/12/chartex" xmlns:cx7="http://schemas.microsoft.com/office/drawing/2016/5/13/chartex" xmlns:cx8="http://schemas.microsoft.com/office/drawing/2016/5/14/chartex" xmlns:mc="http://schemas.openxmlformats.org/markup-compatibility/2006" xmlns:aink="http://schemas.microsoft.com/office/drawing/2016/ink" xmlns:am3d="http://schemas.microsoft.com/office/drawing/2017/model3d" xmlns:o="urn:schemas-microsoft-com:office:office" xmlns:oel="http://schemas.microsoft.com/office/2019/extlst" xmlns:r="http://schemas.openxmlformats.org/officeDocument/2006/relationships" xmlns:m="http://schemas.openxmlformats.org/officeDocument/2006/math" xmlns:v="urn:schemas-microsoft-com:vml" xmlns:wp14="http://schemas.microsoft.com/office/word/2010/wordprocessingDrawing" xmlns:wp="http://schemas.openxmlformats.org/drawingml/2006/wordprocessingDrawing" xmlns:w10="urn:schemas-microsoft-com:office:word" xmlns:w="http://schemas.openxmlformats.org/wordprocessingml/2006/main" xmlns:w14="http://schemas.microsoft.com/office/word/2010/wordml" xmlns:w15="http://schemas.microsoft.com/office/word/2012/wordml" xmlns:w16cex="http://schemas.microsoft.com/office/word/2018/wordml/cex" xmlns:w16cid="http://schemas.microsoft.com/office/word/2016/wordml/cid" xmlns:w16="http://schemas.microsoft.com/office/word/2018/wordml" xmlns:w16sdtdh="http://schemas.microsoft.com/office/word/2020/wordml/sdtdatahash" xmlns:w16se="http://schemas.microsoft.com/office/word/2015/wordml/symex" xmlns:wpg="http://schemas.microsoft.com/office/word/2010/wordprocessingGroup" xmlns:wpi="http://schemas.microsoft.com/office/word/2010/wordprocessingInk" xmlns:wne="http://schemas.microsoft.com/office/word/2006/wordml" xmlns:wps="http://schemas.microsoft.com/office/word/2010/wordprocessingShape" mc:Ignorable="w14 w15 w16se w16cid w16 w16cex w16sdtdh wp14">
   <w:body>
     <w:p>
       <w:pPr>
@@ -251,18 +251,8 @@
           <w:szCs w:val="21"/>
           <w:lang w:val="cs-CZ"/>
         </w:rPr>
-        <w:t xml:space="preserve">anglická farma poblíž města </w:t>
-      </w:r>
-      <w:proofErr w:type="spellStart"/>
-      <w:r>
-        <w:rPr>
-          <w:sz w:val="21"/>
-          <w:szCs w:val="21"/>
-          <w:lang w:val="cs-CZ"/>
-        </w:rPr>
-        <w:t>Willington</w:t>
-      </w:r>
-      <w:proofErr w:type="spellEnd"/>
+        <w:t>anglická farma poblíž města Willington</w:t>
+      </w:r>
       <w:r>
         <w:rPr>
           <w:sz w:val="21"/>
@@ -333,7 +323,15 @@
           <w:szCs w:val="21"/>
           <w:lang w:val="cs-CZ"/>
         </w:rPr>
-        <w:t xml:space="preserve">chronologická kompozice; </w:t>
+        <w:t>C</w:t>
+      </w:r>
+      <w:r>
+        <w:rPr>
+          <w:sz w:val="21"/>
+          <w:szCs w:val="21"/>
+          <w:lang w:val="cs-CZ"/>
+        </w:rPr>
+        <w:t xml:space="preserve">hronologická kompozice; </w:t>
       </w:r>
       <w:r>
         <w:rPr>
@@ -473,27 +471,15 @@
         </w:rPr>
         <w:tab/>
       </w:r>
-      <w:proofErr w:type="spellStart"/>
-      <w:r>
-        <w:rPr>
-          <w:b/>
-          <w:bCs/>
-          <w:sz w:val="21"/>
-          <w:szCs w:val="21"/>
-          <w:lang w:val="cs-CZ"/>
-        </w:rPr>
-        <w:t>er</w:t>
-      </w:r>
-      <w:proofErr w:type="spellEnd"/>
-      <w:r>
-        <w:rPr>
-          <w:b/>
-          <w:bCs/>
-          <w:sz w:val="21"/>
-          <w:szCs w:val="21"/>
-          <w:lang w:val="cs-CZ"/>
-        </w:rPr>
-        <w:t>-forma</w:t>
+      <w:r>
+        <w:rPr>
+          <w:b/>
+          <w:bCs/>
+          <w:sz w:val="21"/>
+          <w:szCs w:val="21"/>
+          <w:lang w:val="cs-CZ"/>
+        </w:rPr>
+        <w:t>er-forma</w:t>
       </w:r>
       <w:r>
         <w:rPr>
@@ -722,27 +708,15 @@
           <w:lang w:val="cs-CZ"/>
         </w:rPr>
       </w:pPr>
-      <w:proofErr w:type="spellStart"/>
-      <w:r>
-        <w:rPr>
-          <w:b/>
-          <w:bCs/>
-          <w:sz w:val="21"/>
-          <w:szCs w:val="21"/>
-          <w:lang w:val="cs-CZ"/>
-        </w:rPr>
-        <w:t>Pištík</w:t>
-      </w:r>
-      <w:proofErr w:type="spellEnd"/>
-      <w:r>
-        <w:rPr>
-          <w:b/>
-          <w:bCs/>
-          <w:sz w:val="21"/>
-          <w:szCs w:val="21"/>
-          <w:lang w:val="cs-CZ"/>
-        </w:rPr>
-        <w:t xml:space="preserve"> (prase)</w:t>
+      <w:r>
+        <w:rPr>
+          <w:b/>
+          <w:bCs/>
+          <w:sz w:val="21"/>
+          <w:szCs w:val="21"/>
+          <w:lang w:val="cs-CZ"/>
+        </w:rPr>
+        <w:t>Pištík (prase)</w:t>
       </w:r>
       <w:r>
         <w:rPr>
@@ -782,23 +756,7 @@
           <w:szCs w:val="21"/>
           <w:lang w:val="cs-CZ"/>
         </w:rPr>
-        <w:t xml:space="preserve">překrucuje a mění </w:t>
-      </w:r>
-      <w:r>
-        <w:rPr>
-          <w:sz w:val="21"/>
-          <w:szCs w:val="21"/>
-          <w:lang w:val="cs-CZ"/>
-        </w:rPr>
-        <w:t>pravdu, zdá</w:t>
-      </w:r>
-      <w:r>
-        <w:rPr>
-          <w:sz w:val="21"/>
-          <w:szCs w:val="21"/>
-          <w:lang w:val="cs-CZ"/>
-        </w:rPr>
-        <w:t xml:space="preserve"> se být hloupý – snaží se nalhávat zvířatům něco, o čem ani neví, jaké může</w:t>
+        <w:t>překrucuje a mění pravdu, zdá se být hloupý – snaží se nalhávat zvířatům něco, o čem ani neví, jaké může</w:t>
       </w:r>
       <w:r>
         <w:rPr>
@@ -872,25 +830,7 @@
           <w:szCs w:val="21"/>
           <w:lang w:val="cs-CZ"/>
         </w:rPr>
-        <w:t xml:space="preserve"> - Alexej </w:t>
-      </w:r>
-      <w:proofErr w:type="spellStart"/>
-      <w:r>
-        <w:rPr>
-          <w:sz w:val="21"/>
-          <w:szCs w:val="21"/>
-          <w:lang w:val="cs-CZ"/>
-        </w:rPr>
-        <w:t>Stachanov</w:t>
-      </w:r>
-      <w:proofErr w:type="spellEnd"/>
-      <w:r>
-        <w:rPr>
-          <w:sz w:val="21"/>
-          <w:szCs w:val="21"/>
-          <w:lang w:val="cs-CZ"/>
-        </w:rPr>
-        <w:t xml:space="preserve"> – sovětský horník a národní hrdina SSSR, který reprezentoval SSSR</w:t>
+        <w:t xml:space="preserve"> - Alexej Stachanov – sovětský horník a národní hrdina SSSR, který reprezentoval SSSR</w:t>
       </w:r>
       <w:r>
         <w:rPr>
@@ -1025,25 +965,7 @@
           <w:szCs w:val="21"/>
           <w:lang w:val="cs-CZ"/>
         </w:rPr>
-        <w:t>- tupý dav opakující naučené fráze, plnily „</w:t>
-      </w:r>
-      <w:proofErr w:type="spellStart"/>
-      <w:r>
-        <w:rPr>
-          <w:sz w:val="21"/>
-          <w:szCs w:val="21"/>
-          <w:lang w:val="cs-CZ"/>
-        </w:rPr>
-        <w:t>utišovací</w:t>
-      </w:r>
-      <w:proofErr w:type="spellEnd"/>
-      <w:r>
-        <w:rPr>
-          <w:sz w:val="21"/>
-          <w:szCs w:val="21"/>
-          <w:lang w:val="cs-CZ"/>
-        </w:rPr>
-        <w:t>“ funkci – svým bečením fráze „čtyři nohy dobré, dvě špatné“</w:t>
+        <w:t>- tupý dav opakující naučené fráze, plnily „utišovací“ funkci – svým bečením fráze „čtyři nohy dobré, dvě špatné“</w:t>
       </w:r>
     </w:p>
     <w:p>
@@ -1846,39 +1768,7 @@
           <w:szCs w:val="21"/>
           <w:lang w:val="cs-CZ"/>
         </w:rPr>
-        <w:t>vystudoval soukromou střední školu → jelikož mu rodiče nemohli platit studium na univerzitě → nějakou dobu se</w:t>
-      </w:r>
-      <w:r>
-        <w:rPr>
-          <w:sz w:val="21"/>
-          <w:szCs w:val="21"/>
-          <w:lang w:val="cs-CZ"/>
-        </w:rPr>
-        <w:t xml:space="preserve"> </w:t>
-      </w:r>
-      <w:r>
-        <w:rPr>
-          <w:sz w:val="21"/>
-          <w:szCs w:val="21"/>
-          <w:lang w:val="cs-CZ"/>
-        </w:rPr>
-        <w:t>potuloval na ulici → pracoval u Indické imperiální policie v tehdejší Britské Indii (v Barmě) → to ho velice ovlivnilo,</w:t>
-      </w:r>
-      <w:r>
-        <w:rPr>
-          <w:sz w:val="21"/>
-          <w:szCs w:val="21"/>
-          <w:lang w:val="cs-CZ"/>
-        </w:rPr>
-        <w:t xml:space="preserve"> p</w:t>
-      </w:r>
-      <w:r>
-        <w:rPr>
-          <w:sz w:val="21"/>
-          <w:szCs w:val="21"/>
-          <w:lang w:val="cs-CZ"/>
-        </w:rPr>
-        <w:t xml:space="preserve">očátky nenávisti imperialismu, </w:t>
+        <w:t xml:space="preserve">vystudoval soukromou střední školu → jelikož mu rodiče nemohli platit studium na univerzitě → nějakou dobu se potuloval na ulici → pracoval u Indické imperiální policie v tehdejší Britské Indii (v Barmě) → to ho velice ovlivnilo, počátky nenávisti imperialismu, </w:t>
       </w:r>
       <w:r>
         <w:rPr>
@@ -1933,15 +1823,7 @@
           <w:szCs w:val="21"/>
           <w:lang w:val="cs-CZ"/>
         </w:rPr>
-        <w:t>zapojil se jako dobrovolník do španělské občanské války, kde byl zraně</w:t>
-      </w:r>
-      <w:r>
-        <w:rPr>
-          <w:sz w:val="21"/>
-          <w:szCs w:val="21"/>
-          <w:lang w:val="cs-CZ"/>
-        </w:rPr>
-        <w:t>n</w:t>
+        <w:t>zapojil se jako dobrovolník do španělské občanské války, kde byl zraněn</w:t>
       </w:r>
     </w:p>
     <w:p>
@@ -2076,25 +1958,7 @@
           <w:szCs w:val="21"/>
           <w:lang w:val="cs-CZ"/>
         </w:rPr>
-        <w:t xml:space="preserve">George Orwell byl zapálený </w:t>
-      </w:r>
-      <w:proofErr w:type="spellStart"/>
-      <w:r>
-        <w:rPr>
-          <w:sz w:val="21"/>
-          <w:szCs w:val="21"/>
-          <w:lang w:val="cs-CZ"/>
-        </w:rPr>
-        <w:t>socialist</w:t>
-      </w:r>
-      <w:proofErr w:type="spellEnd"/>
-      <w:r>
-        <w:rPr>
-          <w:sz w:val="21"/>
-          <w:szCs w:val="21"/>
-          <w:lang w:val="cs-CZ"/>
-        </w:rPr>
-        <w:t xml:space="preserve"> a odpůrce totalitních režimů → ukázalo se v jeho tvorbě</w:t>
+        <w:t>George Orwell byl zapálený socialist a odpůrce totalitních režimů → ukázalo se v jeho tvorbě</w:t>
       </w:r>
     </w:p>
     <w:p>
@@ -2298,25 +2162,7 @@
           <w:szCs w:val="21"/>
           <w:lang w:val="cs-CZ"/>
         </w:rPr>
-        <w:t xml:space="preserve"> – </w:t>
-      </w:r>
-      <w:proofErr w:type="spellStart"/>
-      <w:r>
-        <w:rPr>
-          <w:sz w:val="21"/>
-          <w:szCs w:val="21"/>
-          <w:lang w:val="cs-CZ"/>
-        </w:rPr>
-        <w:t>Orwellovy</w:t>
-      </w:r>
-      <w:proofErr w:type="spellEnd"/>
-      <w:r>
-        <w:rPr>
-          <w:sz w:val="21"/>
-          <w:szCs w:val="21"/>
-          <w:lang w:val="cs-CZ"/>
-        </w:rPr>
-        <w:t xml:space="preserve"> zážitky z doby, kdy se jako tulák pohyboval mezi chudými</w:t>
+        <w:t xml:space="preserve"> – Orwellovy zážitky z doby, kdy se jako tulák pohyboval mezi chudými</w:t>
       </w:r>
     </w:p>
     <w:p>
@@ -2625,23 +2471,7 @@
           <w:szCs w:val="21"/>
           <w:lang w:val="cs-CZ"/>
         </w:rPr>
-        <w:t xml:space="preserve"> (více </w:t>
-      </w:r>
-      <w:r>
-        <w:rPr>
-          <w:sz w:val="21"/>
-          <w:szCs w:val="21"/>
-          <w:lang w:val="cs-CZ"/>
-        </w:rPr>
-        <w:t>nadpřirozena</w:t>
-      </w:r>
-      <w:r>
-        <w:rPr>
-          <w:sz w:val="21"/>
-          <w:szCs w:val="21"/>
-          <w:lang w:val="cs-CZ"/>
-        </w:rPr>
-        <w:t xml:space="preserve"> - i mytologie)</w:t>
+        <w:t xml:space="preserve"> (více nadpřirozena - i mytologie)</w:t>
       </w:r>
       <w:r>
         <w:rPr>
@@ -2704,7 +2534,6 @@
           <w:lang w:val="cs-CZ"/>
         </w:rPr>
       </w:pPr>
-      <w:proofErr w:type="spellStart"/>
       <w:r>
         <w:rPr>
           <w:b/>
@@ -2715,7 +2544,6 @@
         </w:rPr>
         <w:t>antiutopie</w:t>
       </w:r>
-      <w:proofErr w:type="spellEnd"/>
       <w:r>
         <w:rPr>
           <w:sz w:val="21"/>
@@ -2793,65 +2621,23 @@
           <w:lang w:val="cs-CZ"/>
         </w:rPr>
       </w:pPr>
-      <w:proofErr w:type="spellStart"/>
-      <w:r>
-        <w:rPr>
-          <w:b/>
-          <w:bCs/>
-          <w:sz w:val="21"/>
-          <w:szCs w:val="21"/>
-          <w:lang w:val="cs-CZ"/>
-        </w:rPr>
-        <w:t>Ray</w:t>
-      </w:r>
-      <w:proofErr w:type="spellEnd"/>
-      <w:r>
-        <w:rPr>
-          <w:b/>
-          <w:bCs/>
-          <w:sz w:val="21"/>
-          <w:szCs w:val="21"/>
-          <w:lang w:val="cs-CZ"/>
-        </w:rPr>
-        <w:t xml:space="preserve"> </w:t>
-      </w:r>
-      <w:proofErr w:type="spellStart"/>
-      <w:r>
-        <w:rPr>
-          <w:b/>
-          <w:bCs/>
-          <w:sz w:val="21"/>
-          <w:szCs w:val="21"/>
-          <w:lang w:val="cs-CZ"/>
-        </w:rPr>
-        <w:t>Bradbury</w:t>
-      </w:r>
-      <w:proofErr w:type="spellEnd"/>
-      <w:r>
-        <w:rPr>
-          <w:sz w:val="21"/>
-          <w:szCs w:val="21"/>
-          <w:lang w:val="cs-CZ"/>
-        </w:rPr>
-        <w:t xml:space="preserve"> – Marťanská kronika, román 451 stupňů </w:t>
-      </w:r>
-      <w:proofErr w:type="spellStart"/>
-      <w:r>
-        <w:rPr>
-          <w:sz w:val="21"/>
-          <w:szCs w:val="21"/>
-          <w:lang w:val="cs-CZ"/>
-        </w:rPr>
-        <w:t>Farenheita</w:t>
-      </w:r>
-      <w:proofErr w:type="spellEnd"/>
-      <w:r>
-        <w:rPr>
-          <w:sz w:val="21"/>
-          <w:szCs w:val="21"/>
-          <w:lang w:val="cs-CZ"/>
-        </w:rPr>
-        <w:t xml:space="preserve"> – obraz technicky vyspělé, ale nekulturní civilizace</w:t>
+      <w:r>
+        <w:rPr>
+          <w:b/>
+          <w:bCs/>
+          <w:sz w:val="21"/>
+          <w:szCs w:val="21"/>
+          <w:lang w:val="cs-CZ"/>
+        </w:rPr>
+        <w:t>Ray Bradbury</w:t>
+      </w:r>
+      <w:r>
+        <w:rPr>
+          <w:sz w:val="21"/>
+          <w:szCs w:val="21"/>
+          <w:lang w:val="cs-CZ"/>
+        </w:rPr>
+        <w:t xml:space="preserve"> – Marťanská kronika, román 451 stupňů Farenheita – obraz technicky vyspělé, ale nekulturní civilizace</w:t>
       </w:r>
     </w:p>
     <w:p>
@@ -2876,38 +2662,16 @@
           <w:szCs w:val="21"/>
           <w:lang w:val="cs-CZ"/>
         </w:rPr>
-        <w:t xml:space="preserve">Arthur Charles </w:t>
-      </w:r>
-      <w:proofErr w:type="spellStart"/>
-      <w:r>
-        <w:rPr>
-          <w:b/>
-          <w:bCs/>
-          <w:sz w:val="21"/>
-          <w:szCs w:val="21"/>
-          <w:lang w:val="cs-CZ"/>
-        </w:rPr>
-        <w:t>Clarke</w:t>
-      </w:r>
-      <w:proofErr w:type="spellEnd"/>
-      <w:r>
-        <w:rPr>
-          <w:sz w:val="21"/>
-          <w:szCs w:val="21"/>
-          <w:lang w:val="cs-CZ"/>
-        </w:rPr>
-        <w:t xml:space="preserve"> – Vesmírná </w:t>
-      </w:r>
-      <w:proofErr w:type="spellStart"/>
-      <w:r>
-        <w:rPr>
-          <w:sz w:val="21"/>
-          <w:szCs w:val="21"/>
-          <w:lang w:val="cs-CZ"/>
-        </w:rPr>
-        <w:t>odyssea</w:t>
-      </w:r>
-      <w:proofErr w:type="spellEnd"/>
+        <w:t>Arthur Charles Clarke</w:t>
+      </w:r>
+      <w:r>
+        <w:rPr>
+          <w:sz w:val="21"/>
+          <w:szCs w:val="21"/>
+          <w:lang w:val="cs-CZ"/>
+        </w:rPr>
+        <w:t xml:space="preserve"> – Vesmírná odyssea</w:t>
+      </w:r>
     </w:p>
     <w:p>
       <w:pPr>
@@ -2931,20 +2695,8 @@
           <w:szCs w:val="21"/>
           <w:lang w:val="cs-CZ"/>
         </w:rPr>
-        <w:t xml:space="preserve">Isaac </w:t>
-      </w:r>
-      <w:proofErr w:type="spellStart"/>
-      <w:r>
-        <w:rPr>
-          <w:b/>
-          <w:bCs/>
-          <w:sz w:val="21"/>
-          <w:szCs w:val="21"/>
-          <w:lang w:val="cs-CZ"/>
-        </w:rPr>
-        <w:t>Asimov</w:t>
-      </w:r>
-      <w:proofErr w:type="spellEnd"/>
+        <w:t>Isaac Asimov</w:t>
+      </w:r>
       <w:r>
         <w:rPr>
           <w:sz w:val="21"/>
@@ -2976,29 +2728,7 @@
           <w:szCs w:val="21"/>
           <w:lang w:val="cs-CZ"/>
         </w:rPr>
-        <w:t xml:space="preserve">Robert </w:t>
-      </w:r>
-      <w:proofErr w:type="spellStart"/>
-      <w:r>
-        <w:rPr>
-          <w:b/>
-          <w:bCs/>
-          <w:sz w:val="21"/>
-          <w:szCs w:val="21"/>
-          <w:lang w:val="cs-CZ"/>
-        </w:rPr>
-        <w:t>Anseln</w:t>
-      </w:r>
-      <w:proofErr w:type="spellEnd"/>
-      <w:r>
-        <w:rPr>
-          <w:b/>
-          <w:bCs/>
-          <w:sz w:val="21"/>
-          <w:szCs w:val="21"/>
-          <w:lang w:val="cs-CZ"/>
-        </w:rPr>
-        <w:t xml:space="preserve"> Henlein</w:t>
+        <w:t>Robert Anseln Henlein</w:t>
       </w:r>
       <w:r>
         <w:rPr>
@@ -3105,29 +2835,7 @@
           <w:szCs w:val="21"/>
           <w:lang w:val="cs-CZ"/>
         </w:rPr>
-        <w:t xml:space="preserve">John </w:t>
-      </w:r>
-      <w:proofErr w:type="spellStart"/>
-      <w:r>
-        <w:rPr>
-          <w:b/>
-          <w:bCs/>
-          <w:sz w:val="21"/>
-          <w:szCs w:val="21"/>
-          <w:lang w:val="cs-CZ"/>
-        </w:rPr>
-        <w:t>Galsworthy</w:t>
-      </w:r>
-      <w:proofErr w:type="spellEnd"/>
-      <w:r>
-        <w:rPr>
-          <w:b/>
-          <w:bCs/>
-          <w:sz w:val="21"/>
-          <w:szCs w:val="21"/>
-          <w:lang w:val="cs-CZ"/>
-        </w:rPr>
-        <w:t xml:space="preserve"> (1867-1933)</w:t>
+        <w:t>John Galsworthy (1867-1933)</w:t>
       </w:r>
       <w:r>
         <w:rPr>
@@ -3170,33 +2878,7 @@
           <w:szCs w:val="21"/>
           <w:lang w:val="cs-CZ"/>
         </w:rPr>
-        <w:t xml:space="preserve"> </w:t>
-      </w:r>
-      <w:r>
-        <w:rPr>
-          <w:sz w:val="21"/>
-          <w:szCs w:val="21"/>
-          <w:lang w:val="cs-CZ"/>
-        </w:rPr>
-        <w:t xml:space="preserve">Sága rodu </w:t>
-      </w:r>
-      <w:proofErr w:type="spellStart"/>
-      <w:r>
-        <w:rPr>
-          <w:sz w:val="21"/>
-          <w:szCs w:val="21"/>
-          <w:lang w:val="cs-CZ"/>
-        </w:rPr>
-        <w:t>Forsytů</w:t>
-      </w:r>
-      <w:proofErr w:type="spellEnd"/>
-      <w:r>
-        <w:rPr>
-          <w:sz w:val="21"/>
-          <w:szCs w:val="21"/>
-          <w:lang w:val="cs-CZ"/>
-        </w:rPr>
-        <w:t xml:space="preserve"> - trilogie, Moderní komedie - trilogie, Konec kapitoly</w:t>
+        <w:t xml:space="preserve"> Sága rodu Forsytů - trilogie, Moderní komedie - trilogie, Konec kapitoly</w:t>
       </w:r>
     </w:p>
     <w:p>
@@ -3246,23 +2928,7 @@
           <w:szCs w:val="21"/>
           <w:lang w:val="cs-CZ"/>
         </w:rPr>
-        <w:t>Ir, dramatik, prozaik, kritik, esejista</w:t>
-      </w:r>
-      <w:r>
-        <w:rPr>
-          <w:sz w:val="21"/>
-          <w:szCs w:val="21"/>
-          <w:lang w:val="cs-CZ"/>
-        </w:rPr>
-        <w:t xml:space="preserve">, </w:t>
-      </w:r>
-      <w:r>
-        <w:rPr>
-          <w:sz w:val="21"/>
-          <w:szCs w:val="21"/>
-          <w:lang w:val="cs-CZ"/>
-        </w:rPr>
-        <w:t>1925 Nobelova cena</w:t>
+        <w:t>Ir, dramatik, prozaik, kritik, esejista, 1925 Nobelova cena</w:t>
       </w:r>
     </w:p>
     <w:p>
@@ -3776,25 +3442,7 @@
           <w:szCs w:val="21"/>
           <w:lang w:val="cs-CZ"/>
         </w:rPr>
-        <w:t xml:space="preserve">Napoleonův pomocník, prase </w:t>
-      </w:r>
-      <w:proofErr w:type="spellStart"/>
-      <w:r>
-        <w:rPr>
-          <w:sz w:val="21"/>
-          <w:szCs w:val="21"/>
-          <w:lang w:val="cs-CZ"/>
-        </w:rPr>
-        <w:t>Pištík</w:t>
-      </w:r>
-      <w:proofErr w:type="spellEnd"/>
-      <w:r>
-        <w:rPr>
-          <w:sz w:val="21"/>
-          <w:szCs w:val="21"/>
-          <w:lang w:val="cs-CZ"/>
-        </w:rPr>
-        <w:t>, měnil postupně přikázání. Zvířatům to připadalo divné,</w:t>
+        <w:t>Napoleonův pomocník, prase Pištík, měnil postupně přikázání. Zvířatům to připadalo divné,</w:t>
       </w:r>
     </w:p>
     <w:p>
@@ -3812,25 +3460,7 @@
           <w:szCs w:val="21"/>
           <w:lang w:val="cs-CZ"/>
         </w:rPr>
-        <w:t xml:space="preserve">ale </w:t>
-      </w:r>
-      <w:proofErr w:type="spellStart"/>
-      <w:r>
-        <w:rPr>
-          <w:sz w:val="21"/>
-          <w:szCs w:val="21"/>
-          <w:lang w:val="cs-CZ"/>
-        </w:rPr>
-        <w:t>Pištík</w:t>
-      </w:r>
-      <w:proofErr w:type="spellEnd"/>
-      <w:r>
-        <w:rPr>
-          <w:sz w:val="21"/>
-          <w:szCs w:val="21"/>
-          <w:lang w:val="cs-CZ"/>
-        </w:rPr>
-        <w:t xml:space="preserve"> jim říkal, že se pletou, že mají špatnou paměť. Nakonec zvířata uznala, že má</w:t>
+        <w:t>ale Pištík jim říkal, že se pletou, že mají špatnou paměť. Nakonec zvířata uznala, že má</w:t>
       </w:r>
     </w:p>
     <w:p>
@@ -4006,7 +3636,7 @@
 </file>
 
 <file path=word/numbering.xml><?xml version="1.0" encoding="utf-8"?>
-<w:numbering xmlns:wpc="http://schemas.microsoft.com/office/word/2010/wordprocessingCanvas" xmlns:cx="http://schemas.microsoft.com/office/drawing/2014/chartex" xmlns:cx1="http://schemas.microsoft.com/office/drawing/2015/9/8/chartex" xmlns:cx2="http://schemas.microsoft.com/office/drawing/2015/10/21/chartex" xmlns:cx3="http://schemas.microsoft.com/office/drawing/2016/5/9/chartex" xmlns:cx4="http://schemas.microsoft.com/office/drawing/2016/5/10/chartex" xmlns:cx5="http://schemas.microsoft.com/office/drawing/2016/5/11/chartex" xmlns:cx6="http://schemas.microsoft.com/office/drawing/2016/5/12/chartex" xmlns:cx7="http://schemas.microsoft.com/office/drawing/2016/5/13/chartex" xmlns:cx8="http://schemas.microsoft.com/office/drawing/2016/5/14/chartex" xmlns:mc="http://schemas.openxmlformats.org/markup-compatibility/2006" xmlns:aink="http://schemas.microsoft.com/office/drawing/2016/ink" xmlns:am3d="http://schemas.microsoft.com/office/drawing/2017/model3d" xmlns:o="urn:schemas-microsoft-com:office:office" xmlns:r="http://schemas.openxmlformats.org/officeDocument/2006/relationships" xmlns:m="http://schemas.openxmlformats.org/officeDocument/2006/math" xmlns:v="urn:schemas-microsoft-com:vml" xmlns:wp14="http://schemas.microsoft.com/office/word/2010/wordprocessingDrawing" xmlns:wp="http://schemas.openxmlformats.org/drawingml/2006/wordprocessingDrawing" xmlns:w10="urn:schemas-microsoft-com:office:word" xmlns:w="http://schemas.openxmlformats.org/wordprocessingml/2006/main" xmlns:w14="http://schemas.microsoft.com/office/word/2010/wordml" xmlns:w15="http://schemas.microsoft.com/office/word/2012/wordml" xmlns:w16cex="http://schemas.microsoft.com/office/word/2018/wordml/cex" xmlns:w16cid="http://schemas.microsoft.com/office/word/2016/wordml/cid" xmlns:w16="http://schemas.microsoft.com/office/word/2018/wordml" xmlns:w16se="http://schemas.microsoft.com/office/word/2015/wordml/symex" xmlns:wpg="http://schemas.microsoft.com/office/word/2010/wordprocessingGroup" xmlns:wpi="http://schemas.microsoft.com/office/word/2010/wordprocessingInk" xmlns:wne="http://schemas.microsoft.com/office/word/2006/wordml" xmlns:wps="http://schemas.microsoft.com/office/word/2010/wordprocessingShape" mc:Ignorable="w14 w15 w16se w16cid w16 w16cex wp14">
+<w:numbering xmlns:wpc="http://schemas.microsoft.com/office/word/2010/wordprocessingCanvas" xmlns:cx="http://schemas.microsoft.com/office/drawing/2014/chartex" xmlns:cx1="http://schemas.microsoft.com/office/drawing/2015/9/8/chartex" xmlns:cx2="http://schemas.microsoft.com/office/drawing/2015/10/21/chartex" xmlns:cx3="http://schemas.microsoft.com/office/drawing/2016/5/9/chartex" xmlns:cx4="http://schemas.microsoft.com/office/drawing/2016/5/10/chartex" xmlns:cx5="http://schemas.microsoft.com/office/drawing/2016/5/11/chartex" xmlns:cx6="http://schemas.microsoft.com/office/drawing/2016/5/12/chartex" xmlns:cx7="http://schemas.microsoft.com/office/drawing/2016/5/13/chartex" xmlns:cx8="http://schemas.microsoft.com/office/drawing/2016/5/14/chartex" xmlns:mc="http://schemas.openxmlformats.org/markup-compatibility/2006" xmlns:aink="http://schemas.microsoft.com/office/drawing/2016/ink" xmlns:am3d="http://schemas.microsoft.com/office/drawing/2017/model3d" xmlns:o="urn:schemas-microsoft-com:office:office" xmlns:oel="http://schemas.microsoft.com/office/2019/extlst" xmlns:r="http://schemas.openxmlformats.org/officeDocument/2006/relationships" xmlns:m="http://schemas.openxmlformats.org/officeDocument/2006/math" xmlns:v="urn:schemas-microsoft-com:vml" xmlns:wp14="http://schemas.microsoft.com/office/word/2010/wordprocessingDrawing" xmlns:wp="http://schemas.openxmlformats.org/drawingml/2006/wordprocessingDrawing" xmlns:w10="urn:schemas-microsoft-com:office:word" xmlns:w="http://schemas.openxmlformats.org/wordprocessingml/2006/main" xmlns:w14="http://schemas.microsoft.com/office/word/2010/wordml" xmlns:w15="http://schemas.microsoft.com/office/word/2012/wordml" xmlns:w16cex="http://schemas.microsoft.com/office/word/2018/wordml/cex" xmlns:w16cid="http://schemas.microsoft.com/office/word/2016/wordml/cid" xmlns:w16="http://schemas.microsoft.com/office/word/2018/wordml" xmlns:w16sdtdh="http://schemas.microsoft.com/office/word/2020/wordml/sdtdatahash" xmlns:w16se="http://schemas.microsoft.com/office/word/2015/wordml/symex" xmlns:wpg="http://schemas.microsoft.com/office/word/2010/wordprocessingGroup" xmlns:wpi="http://schemas.microsoft.com/office/word/2010/wordprocessingInk" xmlns:wne="http://schemas.microsoft.com/office/word/2006/wordml" xmlns:wps="http://schemas.microsoft.com/office/word/2010/wordprocessingShape" mc:Ignorable="w14 w15 w16se w16cid w16 w16cex w16sdtdh wp14">
   <w:abstractNum w:abstractNumId="0" w15:restartNumberingAfterBreak="0">
     <w:nsid w:val="3E922BFB"/>
     <w:multiLevelType w:val="hybridMultilevel"/>
@@ -4437,23 +4067,23 @@
       </w:rPr>
     </w:lvl>
   </w:abstractNum>
-  <w:num w:numId="1">
+  <w:num w:numId="1" w16cid:durableId="1143547849">
     <w:abstractNumId w:val="3"/>
   </w:num>
-  <w:num w:numId="2">
+  <w:num w:numId="2" w16cid:durableId="402796440">
     <w:abstractNumId w:val="0"/>
   </w:num>
-  <w:num w:numId="3">
+  <w:num w:numId="3" w16cid:durableId="525290615">
     <w:abstractNumId w:val="2"/>
   </w:num>
-  <w:num w:numId="4">
+  <w:num w:numId="4" w16cid:durableId="1517114939">
     <w:abstractNumId w:val="1"/>
   </w:num>
 </w:numbering>
 </file>
 
 <file path=word/styles.xml><?xml version="1.0" encoding="utf-8"?>
-<w:styles xmlns:mc="http://schemas.openxmlformats.org/markup-compatibility/2006" xmlns:r="http://schemas.openxmlformats.org/officeDocument/2006/relationships" xmlns:w="http://schemas.openxmlformats.org/wordprocessingml/2006/main" xmlns:w14="http://schemas.microsoft.com/office/word/2010/wordml" xmlns:w15="http://schemas.microsoft.com/office/word/2012/wordml" xmlns:w16cex="http://schemas.microsoft.com/office/word/2018/wordml/cex" xmlns:w16cid="http://schemas.microsoft.com/office/word/2016/wordml/cid" xmlns:w16="http://schemas.microsoft.com/office/word/2018/wordml" xmlns:w16se="http://schemas.microsoft.com/office/word/2015/wordml/symex" mc:Ignorable="w14 w15 w16se w16cid w16 w16cex">
+<w:styles xmlns:mc="http://schemas.openxmlformats.org/markup-compatibility/2006" xmlns:r="http://schemas.openxmlformats.org/officeDocument/2006/relationships" xmlns:w="http://schemas.openxmlformats.org/wordprocessingml/2006/main" xmlns:w14="http://schemas.microsoft.com/office/word/2010/wordml" xmlns:w15="http://schemas.microsoft.com/office/word/2012/wordml" xmlns:w16cex="http://schemas.microsoft.com/office/word/2018/wordml/cex" xmlns:w16cid="http://schemas.microsoft.com/office/word/2016/wordml/cid" xmlns:w16="http://schemas.microsoft.com/office/word/2018/wordml" xmlns:w16sdtdh="http://schemas.microsoft.com/office/word/2020/wordml/sdtdatahash" xmlns:w16se="http://schemas.microsoft.com/office/word/2015/wordml/symex" mc:Ignorable="w14 w15 w16se w16cid w16 w16cex w16sdtdh">
   <w:docDefaults>
     <w:rPrDefault>
       <w:rPr>

--- a/LIT/13. G. Orwell - Farma zvířat.docx
+++ b/LIT/13. G. Orwell - Farma zvířat.docx
@@ -117,7 +117,7 @@
         <w:tabs>
           <w:tab w:val="left" w:pos="1985"/>
         </w:tabs>
-        <w:spacing w:after="0"/>
+        <w:spacing w:after="120"/>
         <w:ind w:left="2127" w:hanging="2127"/>
         <w:rPr>
           <w:sz w:val="21"/>
@@ -182,34 +182,12 @@
           <w:szCs w:val="21"/>
           <w:lang w:val="cs-CZ"/>
         </w:rPr>
-        <w:t xml:space="preserve">loupost, proradnost, intrikářství, pokrytectví, </w:t>
-      </w:r>
-      <w:r>
-        <w:rPr>
-          <w:sz w:val="21"/>
-          <w:szCs w:val="21"/>
-          <w:lang w:val="cs-CZ"/>
-        </w:rPr>
-        <w:t>písně</w:t>
-      </w:r>
-    </w:p>
-    <w:p>
-      <w:pPr>
-        <w:tabs>
-          <w:tab w:val="left" w:pos="1985"/>
-        </w:tabs>
-        <w:spacing w:after="0"/>
-        <w:ind w:left="2127" w:right="-283" w:hanging="2127"/>
-        <w:rPr>
-          <w:sz w:val="21"/>
-          <w:szCs w:val="21"/>
-          <w:lang w:val="cs-CZ"/>
-        </w:rPr>
-      </w:pPr>
-    </w:p>
-    <w:p>
-      <w:pPr>
-        <w:spacing w:after="0"/>
+        <w:t>loupost, proradnost</w:t>
+      </w:r>
+    </w:p>
+    <w:p>
+      <w:pPr>
+        <w:spacing w:after="120"/>
         <w:ind w:left="2127" w:hanging="2127"/>
         <w:rPr>
           <w:sz w:val="21"/>
@@ -251,8 +229,18 @@
           <w:szCs w:val="21"/>
           <w:lang w:val="cs-CZ"/>
         </w:rPr>
-        <w:t>anglická farma poblíž města Willington</w:t>
-      </w:r>
+        <w:t xml:space="preserve">anglická farma poblíž města </w:t>
+      </w:r>
+      <w:proofErr w:type="spellStart"/>
+      <w:r>
+        <w:rPr>
+          <w:sz w:val="21"/>
+          <w:szCs w:val="21"/>
+          <w:lang w:val="cs-CZ"/>
+        </w:rPr>
+        <w:t>Willington</w:t>
+      </w:r>
+      <w:proofErr w:type="spellEnd"/>
       <w:r>
         <w:rPr>
           <w:sz w:val="21"/>
@@ -282,16 +270,7 @@
     </w:p>
     <w:p>
       <w:pPr>
-        <w:spacing w:after="0"/>
-        <w:rPr>
-          <w:sz w:val="21"/>
-          <w:szCs w:val="21"/>
-          <w:lang w:val="cs-CZ"/>
-        </w:rPr>
-      </w:pPr>
-    </w:p>
-    <w:p>
-      <w:pPr>
+        <w:spacing w:after="120"/>
         <w:ind w:left="2127" w:hanging="2127"/>
         <w:rPr>
           <w:sz w:val="21"/>
@@ -534,7 +513,7 @@
     </w:p>
     <w:p>
       <w:pPr>
-        <w:spacing w:after="0"/>
+        <w:spacing w:after="120"/>
         <w:ind w:left="2160" w:hanging="2160"/>
         <w:rPr>
           <w:sz w:val="21"/>
@@ -568,15 +547,33 @@
           <w:szCs w:val="21"/>
           <w:lang w:val="cs-CZ"/>
         </w:rPr>
-        <w:t>pan Jones</w:t>
-      </w:r>
-      <w:r>
-        <w:rPr>
-          <w:sz w:val="21"/>
-          <w:szCs w:val="21"/>
-          <w:lang w:val="cs-CZ"/>
-        </w:rPr>
-        <w:t xml:space="preserve"> - majitel farmy, z pohledu zvířat je to zlý nezodpovědný pán, alkoholik</w:t>
+        <w:t xml:space="preserve">pan </w:t>
+      </w:r>
+      <w:r>
+        <w:rPr>
+          <w:b/>
+          <w:bCs/>
+          <w:sz w:val="21"/>
+          <w:szCs w:val="21"/>
+          <w:lang w:val="cs-CZ"/>
+        </w:rPr>
+        <w:t>Jones</w:t>
+      </w:r>
+      <w:r>
+        <w:rPr>
+          <w:sz w:val="21"/>
+          <w:szCs w:val="21"/>
+          <w:lang w:val="cs-CZ"/>
+        </w:rPr>
+        <w:t xml:space="preserve"> – majitel</w:t>
+      </w:r>
+      <w:r>
+        <w:rPr>
+          <w:sz w:val="21"/>
+          <w:szCs w:val="21"/>
+          <w:lang w:val="cs-CZ"/>
+        </w:rPr>
+        <w:t xml:space="preserve"> farmy, z pohledu zvířat je to zlý nezodpovědný pán, alkoholik</w:t>
       </w:r>
     </w:p>
     <w:p>
@@ -663,7 +660,66 @@
           <w:szCs w:val="21"/>
           <w:lang w:val="cs-CZ"/>
         </w:rPr>
-        <w:t xml:space="preserve"> - představuje Trockého – soupeřil po revoluci o moc se Stalinem, prosazoval industrializace a elektrifikaci</w:t>
+        <w:t xml:space="preserve"> - představuje Trockého – soupeřil po revoluci o moc se Stalinem, chytrý, má dobré nápady, zpočátku vůdce prasat, později označován za zrádce</w:t>
+      </w:r>
+    </w:p>
+    <w:p>
+      <w:pPr>
+        <w:spacing w:after="120"/>
+        <w:ind w:left="2160"/>
+        <w:rPr>
+          <w:sz w:val="21"/>
+          <w:szCs w:val="21"/>
+          <w:lang w:val="cs-CZ"/>
+        </w:rPr>
+      </w:pPr>
+      <w:proofErr w:type="spellStart"/>
+      <w:r>
+        <w:rPr>
+          <w:b/>
+          <w:bCs/>
+          <w:sz w:val="21"/>
+          <w:szCs w:val="21"/>
+          <w:lang w:val="cs-CZ"/>
+        </w:rPr>
+        <w:t>Pištík</w:t>
+      </w:r>
+      <w:proofErr w:type="spellEnd"/>
+      <w:r>
+        <w:rPr>
+          <w:b/>
+          <w:bCs/>
+          <w:sz w:val="21"/>
+          <w:szCs w:val="21"/>
+          <w:lang w:val="cs-CZ"/>
+        </w:rPr>
+        <w:t xml:space="preserve"> (prase)</w:t>
+      </w:r>
+      <w:r>
+        <w:rPr>
+          <w:sz w:val="21"/>
+          <w:szCs w:val="21"/>
+          <w:lang w:val="cs-CZ"/>
+        </w:rPr>
+        <w:t xml:space="preserve"> - představuje propagandu, mistrně dokáže manipulovat s ostatními – to </w:t>
+      </w:r>
+      <w:proofErr w:type="gramStart"/>
+      <w:r>
+        <w:rPr>
+          <w:sz w:val="21"/>
+          <w:szCs w:val="21"/>
+          <w:lang w:val="cs-CZ"/>
+        </w:rPr>
+        <w:t>svědčí</w:t>
+      </w:r>
+      <w:proofErr w:type="gramEnd"/>
+      <w:r>
+        <w:rPr>
+          <w:sz w:val="21"/>
+          <w:szCs w:val="21"/>
+          <w:lang w:val="cs-CZ"/>
+        </w:rPr>
+        <w:t xml:space="preserve"> o jeho</w:t>
       </w:r>
       <w:r>
         <w:rPr>
@@ -679,7 +735,67 @@
           <w:szCs w:val="21"/>
           <w:lang w:val="cs-CZ"/>
         </w:rPr>
-        <w:t>Sovětského svazu</w:t>
+        <w:t>inteligenci,</w:t>
+      </w:r>
+      <w:r>
+        <w:rPr>
+          <w:sz w:val="21"/>
+          <w:szCs w:val="21"/>
+          <w:lang w:val="cs-CZ"/>
+        </w:rPr>
+        <w:t xml:space="preserve"> </w:t>
+      </w:r>
+      <w:r>
+        <w:rPr>
+          <w:sz w:val="21"/>
+          <w:szCs w:val="21"/>
+          <w:lang w:val="cs-CZ"/>
+        </w:rPr>
+        <w:t>překrucuje a mění pravdu</w:t>
+      </w:r>
+    </w:p>
+    <w:p>
+      <w:pPr>
+        <w:spacing w:after="120"/>
+        <w:rPr>
+          <w:sz w:val="21"/>
+          <w:szCs w:val="21"/>
+          <w:lang w:val="cs-CZ"/>
+        </w:rPr>
+      </w:pPr>
+      <w:r>
+        <w:rPr>
+          <w:color w:val="1E4682"/>
+          <w:sz w:val="21"/>
+          <w:szCs w:val="21"/>
+          <w:u w:val="single"/>
+          <w:lang w:val="cs-CZ"/>
+        </w:rPr>
+        <w:t>Vyprávěcí způsoby:</w:t>
+      </w:r>
+      <w:r>
+        <w:rPr>
+          <w:sz w:val="21"/>
+          <w:szCs w:val="21"/>
+          <w:lang w:val="cs-CZ"/>
+        </w:rPr>
+        <w:tab/>
+      </w:r>
+      <w:r>
+        <w:rPr>
+          <w:sz w:val="21"/>
+          <w:szCs w:val="21"/>
+          <w:lang w:val="cs-CZ"/>
+        </w:rPr>
+        <w:t>v</w:t>
+      </w:r>
+      <w:r>
+        <w:rPr>
+          <w:sz w:val="21"/>
+          <w:szCs w:val="21"/>
+          <w:lang w:val="cs-CZ"/>
+        </w:rPr>
+        <w:t>yprávěcí a popisný slohový postup</w:t>
       </w:r>
       <w:r>
         <w:rPr>
@@ -695,36 +811,23 @@
           <w:szCs w:val="21"/>
           <w:lang w:val="cs-CZ"/>
         </w:rPr>
-        <w:t>chytrý, má dobré nápady, zpočátku vůdce prasat, později označován za zrádce</w:t>
-      </w:r>
-    </w:p>
-    <w:p>
-      <w:pPr>
-        <w:spacing w:after="0"/>
-        <w:ind w:left="2160"/>
-        <w:rPr>
-          <w:sz w:val="21"/>
-          <w:szCs w:val="21"/>
-          <w:lang w:val="cs-CZ"/>
-        </w:rPr>
-      </w:pPr>
-      <w:r>
-        <w:rPr>
-          <w:b/>
-          <w:bCs/>
-          <w:sz w:val="21"/>
-          <w:szCs w:val="21"/>
-          <w:lang w:val="cs-CZ"/>
-        </w:rPr>
-        <w:t>Pištík (prase)</w:t>
-      </w:r>
-      <w:r>
-        <w:rPr>
-          <w:sz w:val="21"/>
-          <w:szCs w:val="21"/>
-          <w:lang w:val="cs-CZ"/>
-        </w:rPr>
-        <w:t xml:space="preserve"> - představuje propagandu, mistrně dokáže manipulovat s ostatními – to svědčí o jeho</w:t>
+        <w:t>přímá</w:t>
+      </w:r>
+      <w:r>
+        <w:rPr>
+          <w:sz w:val="21"/>
+          <w:szCs w:val="21"/>
+          <w:lang w:val="cs-CZ"/>
+        </w:rPr>
+        <w:t xml:space="preserve"> i nepřímá</w:t>
+      </w:r>
+      <w:r>
+        <w:rPr>
+          <w:sz w:val="21"/>
+          <w:szCs w:val="21"/>
+          <w:lang w:val="cs-CZ"/>
+        </w:rPr>
+        <w:t xml:space="preserve"> řeč</w:t>
       </w:r>
       <w:r>
         <w:rPr>
@@ -734,347 +837,10 @@
         </w:rPr>
         <w:t xml:space="preserve"> </w:t>
       </w:r>
-      <w:r>
-        <w:rPr>
-          <w:sz w:val="21"/>
-          <w:szCs w:val="21"/>
-          <w:lang w:val="cs-CZ"/>
-        </w:rPr>
-        <w:t>inteligenci,</w:t>
-      </w:r>
-      <w:r>
-        <w:rPr>
-          <w:sz w:val="21"/>
-          <w:szCs w:val="21"/>
-          <w:lang w:val="cs-CZ"/>
-        </w:rPr>
-        <w:t xml:space="preserve"> </w:t>
-      </w:r>
-      <w:r>
-        <w:rPr>
-          <w:sz w:val="21"/>
-          <w:szCs w:val="21"/>
-          <w:lang w:val="cs-CZ"/>
-        </w:rPr>
-        <w:t>překrucuje a mění pravdu, zdá se být hloupý – snaží se nalhávat zvířatům něco, o čem ani neví, jaké může</w:t>
-      </w:r>
-      <w:r>
-        <w:rPr>
-          <w:sz w:val="21"/>
-          <w:szCs w:val="21"/>
-          <w:lang w:val="cs-CZ"/>
-        </w:rPr>
-        <w:t xml:space="preserve"> </w:t>
-      </w:r>
-      <w:r>
-        <w:rPr>
-          <w:sz w:val="21"/>
-          <w:szCs w:val="21"/>
-          <w:lang w:val="cs-CZ"/>
-        </w:rPr>
-        <w:t>mít následky</w:t>
-      </w:r>
-    </w:p>
-    <w:p>
-      <w:pPr>
-        <w:spacing w:after="0"/>
-        <w:ind w:left="2160"/>
-        <w:rPr>
-          <w:sz w:val="21"/>
-          <w:szCs w:val="21"/>
-          <w:lang w:val="cs-CZ"/>
-        </w:rPr>
-      </w:pPr>
-      <w:r>
-        <w:rPr>
-          <w:b/>
-          <w:bCs/>
-          <w:sz w:val="21"/>
-          <w:szCs w:val="21"/>
-          <w:lang w:val="cs-CZ"/>
-        </w:rPr>
-        <w:t>psi</w:t>
-      </w:r>
-      <w:r>
-        <w:rPr>
-          <w:sz w:val="21"/>
-          <w:szCs w:val="21"/>
-          <w:lang w:val="cs-CZ"/>
-        </w:rPr>
-        <w:t xml:space="preserve"> - představují tajnou policii, slepě plní rozkazy svého pána Napoleona, věrní, poslušní, spolehliví</w:t>
-      </w:r>
-    </w:p>
-    <w:p>
-      <w:pPr>
-        <w:spacing w:after="0"/>
-        <w:ind w:left="2160"/>
-        <w:rPr>
-          <w:sz w:val="21"/>
-          <w:szCs w:val="21"/>
-          <w:lang w:val="cs-CZ"/>
-        </w:rPr>
-      </w:pPr>
-      <w:r>
-        <w:rPr>
-          <w:b/>
-          <w:bCs/>
-          <w:sz w:val="21"/>
-          <w:szCs w:val="21"/>
-          <w:lang w:val="cs-CZ"/>
-        </w:rPr>
-        <w:t>Boxer (kůň)</w:t>
-      </w:r>
-      <w:r>
-        <w:rPr>
-          <w:sz w:val="21"/>
-          <w:szCs w:val="21"/>
-          <w:lang w:val="cs-CZ"/>
-        </w:rPr>
-        <w:t xml:space="preserve"> - Alexej Stachanov – sovětský horník a národní hrdina SSSR, který reprezentoval SSSR</w:t>
-      </w:r>
-      <w:r>
-        <w:rPr>
-          <w:sz w:val="21"/>
-          <w:szCs w:val="21"/>
-          <w:lang w:val="cs-CZ"/>
-        </w:rPr>
-        <w:t xml:space="preserve"> </w:t>
-      </w:r>
-      <w:r>
-        <w:rPr>
-          <w:sz w:val="21"/>
-          <w:szCs w:val="21"/>
-          <w:lang w:val="cs-CZ"/>
-        </w:rPr>
-        <w:t>jako socialistickou průmyslově vyspělou zemi,</w:t>
-      </w:r>
-      <w:r>
-        <w:rPr>
-          <w:sz w:val="21"/>
-          <w:szCs w:val="21"/>
-          <w:lang w:val="cs-CZ"/>
-        </w:rPr>
-        <w:t xml:space="preserve"> </w:t>
-      </w:r>
-      <w:r>
-        <w:rPr>
-          <w:sz w:val="21"/>
-          <w:szCs w:val="21"/>
-          <w:lang w:val="cs-CZ"/>
-        </w:rPr>
-        <w:t>idealista, čestný, pracovitý, odvážný, silný, lehce manipulovatelný</w:t>
-      </w:r>
-    </w:p>
-    <w:p>
-      <w:pPr>
-        <w:spacing w:after="0"/>
-        <w:ind w:left="2160"/>
-        <w:rPr>
-          <w:sz w:val="21"/>
-          <w:szCs w:val="21"/>
-          <w:lang w:val="cs-CZ"/>
-        </w:rPr>
-      </w:pPr>
-      <w:r>
-        <w:rPr>
-          <w:b/>
-          <w:bCs/>
-          <w:sz w:val="21"/>
-          <w:szCs w:val="21"/>
-          <w:lang w:val="cs-CZ"/>
-        </w:rPr>
-        <w:t>Lupina (klisna)</w:t>
-      </w:r>
-      <w:r>
-        <w:rPr>
-          <w:sz w:val="21"/>
-          <w:szCs w:val="21"/>
-          <w:lang w:val="cs-CZ"/>
-        </w:rPr>
-        <w:t xml:space="preserve"> - statná, mateřsky vyhlížející klisna, jako jedna z mála vydržela až do poslední chvíle</w:t>
-      </w:r>
-    </w:p>
-    <w:p>
-      <w:pPr>
-        <w:spacing w:after="0"/>
-        <w:ind w:left="2160"/>
-        <w:rPr>
-          <w:sz w:val="21"/>
-          <w:szCs w:val="21"/>
-          <w:lang w:val="cs-CZ"/>
-        </w:rPr>
-      </w:pPr>
-      <w:r>
-        <w:rPr>
-          <w:b/>
-          <w:bCs/>
-          <w:sz w:val="21"/>
-          <w:szCs w:val="21"/>
-          <w:lang w:val="cs-CZ"/>
-        </w:rPr>
-        <w:t>Benjamin (osel)</w:t>
-      </w:r>
-      <w:r>
-        <w:rPr>
-          <w:sz w:val="21"/>
-          <w:szCs w:val="21"/>
-          <w:lang w:val="cs-CZ"/>
-        </w:rPr>
-        <w:t xml:space="preserve"> - sám autor se přirovnává k tomuto zvířeti, zná pravdu a tuší důsledky, ale nevidí žádné východisko</w:t>
-      </w:r>
-      <w:r>
-        <w:rPr>
-          <w:sz w:val="21"/>
-          <w:szCs w:val="21"/>
-          <w:lang w:val="cs-CZ"/>
-        </w:rPr>
-        <w:t xml:space="preserve">, </w:t>
-      </w:r>
-      <w:r>
-        <w:rPr>
-          <w:sz w:val="21"/>
-          <w:szCs w:val="21"/>
-          <w:lang w:val="cs-CZ"/>
-        </w:rPr>
-        <w:t>svou aktivitu považuje za zbytečnou, protože ho všichni přehluší</w:t>
-      </w:r>
-    </w:p>
-    <w:p>
-      <w:pPr>
-        <w:spacing w:after="0"/>
-        <w:ind w:left="2160"/>
-        <w:rPr>
-          <w:sz w:val="21"/>
-          <w:szCs w:val="21"/>
-          <w:lang w:val="cs-CZ"/>
-        </w:rPr>
-      </w:pPr>
-      <w:r>
-        <w:rPr>
-          <w:b/>
-          <w:bCs/>
-          <w:sz w:val="21"/>
-          <w:szCs w:val="21"/>
-          <w:lang w:val="cs-CZ"/>
-        </w:rPr>
-        <w:t xml:space="preserve">ovce </w:t>
-      </w:r>
-      <w:r>
-        <w:rPr>
-          <w:sz w:val="21"/>
-          <w:szCs w:val="21"/>
-          <w:lang w:val="cs-CZ"/>
-        </w:rPr>
-        <w:t>- tupý dav opakující naučené fráze, plnily „utišovací“ funkci – svým bečením fráze „čtyři nohy dobré, dvě špatné“</w:t>
-      </w:r>
-    </w:p>
-    <w:p>
-      <w:pPr>
-        <w:spacing w:after="0"/>
-        <w:rPr>
-          <w:sz w:val="21"/>
-          <w:szCs w:val="21"/>
-          <w:lang w:val="cs-CZ"/>
-        </w:rPr>
-      </w:pPr>
-    </w:p>
-    <w:p>
-      <w:pPr>
-        <w:spacing w:after="0"/>
-        <w:rPr>
-          <w:sz w:val="21"/>
-          <w:szCs w:val="21"/>
-          <w:lang w:val="cs-CZ"/>
-        </w:rPr>
-      </w:pPr>
-      <w:r>
-        <w:rPr>
-          <w:color w:val="1E4682"/>
-          <w:sz w:val="21"/>
-          <w:szCs w:val="21"/>
-          <w:u w:val="single"/>
-          <w:lang w:val="cs-CZ"/>
-        </w:rPr>
-        <w:t>Vyprávěcí způsoby:</w:t>
-      </w:r>
-      <w:r>
-        <w:rPr>
-          <w:sz w:val="21"/>
-          <w:szCs w:val="21"/>
-          <w:lang w:val="cs-CZ"/>
-        </w:rPr>
-        <w:tab/>
-      </w:r>
-      <w:r>
-        <w:rPr>
-          <w:sz w:val="21"/>
-          <w:szCs w:val="21"/>
-          <w:lang w:val="cs-CZ"/>
-        </w:rPr>
-        <w:t>v</w:t>
-      </w:r>
-      <w:r>
-        <w:rPr>
-          <w:sz w:val="21"/>
-          <w:szCs w:val="21"/>
-          <w:lang w:val="cs-CZ"/>
-        </w:rPr>
-        <w:t>yprávěcí a popisný slohový postup</w:t>
-      </w:r>
-      <w:r>
-        <w:rPr>
-          <w:sz w:val="21"/>
-          <w:szCs w:val="21"/>
-          <w:lang w:val="cs-CZ"/>
-        </w:rPr>
-        <w:t xml:space="preserve">; </w:t>
-      </w:r>
-      <w:r>
-        <w:rPr>
-          <w:sz w:val="21"/>
-          <w:szCs w:val="21"/>
-          <w:lang w:val="cs-CZ"/>
-        </w:rPr>
-        <w:t>přímá</w:t>
-      </w:r>
-      <w:r>
-        <w:rPr>
-          <w:sz w:val="21"/>
-          <w:szCs w:val="21"/>
-          <w:lang w:val="cs-CZ"/>
-        </w:rPr>
-        <w:t xml:space="preserve"> i nepřímá</w:t>
-      </w:r>
-      <w:r>
-        <w:rPr>
-          <w:sz w:val="21"/>
-          <w:szCs w:val="21"/>
-          <w:lang w:val="cs-CZ"/>
-        </w:rPr>
-        <w:t xml:space="preserve"> řeč</w:t>
-      </w:r>
-      <w:r>
-        <w:rPr>
-          <w:sz w:val="21"/>
-          <w:szCs w:val="21"/>
-          <w:lang w:val="cs-CZ"/>
-        </w:rPr>
-        <w:t xml:space="preserve"> </w:t>
-      </w:r>
-    </w:p>
-    <w:p>
-      <w:pPr>
-        <w:spacing w:after="0" w:line="240" w:lineRule="auto"/>
-        <w:rPr>
-          <w:sz w:val="21"/>
-          <w:szCs w:val="21"/>
-          <w:lang w:val="cs-CZ"/>
-        </w:rPr>
-      </w:pPr>
-    </w:p>
-    <w:p>
-      <w:pPr>
-        <w:spacing w:after="0"/>
+    </w:p>
+    <w:p>
+      <w:pPr>
+        <w:spacing w:after="120"/>
         <w:rPr>
           <w:sz w:val="21"/>
           <w:szCs w:val="21"/>
@@ -1115,24 +881,6 @@
           <w:lang w:val="cs-CZ"/>
         </w:rPr>
         <w:t xml:space="preserve"> a monology</w:t>
-      </w:r>
-    </w:p>
-    <w:p>
-      <w:pPr>
-        <w:spacing w:after="0"/>
-        <w:rPr>
-          <w:sz w:val="21"/>
-          <w:szCs w:val="21"/>
-          <w:lang w:val="cs-CZ"/>
-        </w:rPr>
-      </w:pPr>
-      <w:r>
-        <w:rPr>
-          <w:sz w:val="21"/>
-          <w:szCs w:val="21"/>
-          <w:lang w:val="cs-CZ"/>
-        </w:rPr>
-        <w:tab/>
       </w:r>
     </w:p>
     <w:p>
@@ -1156,7 +904,16 @@
           <w:u w:val="single"/>
           <w:lang w:val="cs-CZ"/>
         </w:rPr>
-        <w:t xml:space="preserve">Jazykové prostředky a jejich funkce ve výňatku: </w:t>
+        <w:t>Jazykové prostředky a jejich funkce ve výňatku:</w:t>
+      </w:r>
+      <w:r>
+        <w:rPr>
+          <w:color w:val="1E4682"/>
+          <w:sz w:val="21"/>
+          <w:szCs w:val="21"/>
+          <w:lang w:val="cs-CZ"/>
+        </w:rPr>
+        <w:t xml:space="preserve"> </w:t>
       </w:r>
       <w:r>
         <w:rPr>
@@ -1224,6 +981,285 @@
         <w:tabs>
           <w:tab w:val="left" w:pos="3969"/>
         </w:tabs>
+        <w:spacing w:after="120"/>
+        <w:ind w:left="4320" w:hanging="4320"/>
+        <w:rPr>
+          <w:sz w:val="21"/>
+          <w:szCs w:val="21"/>
+          <w:lang w:val="cs-CZ"/>
+        </w:rPr>
+      </w:pPr>
+      <w:r>
+        <w:rPr>
+          <w:sz w:val="21"/>
+          <w:szCs w:val="21"/>
+          <w:lang w:val="cs-CZ"/>
+        </w:rPr>
+        <w:tab/>
+      </w:r>
+      <w:r>
+        <w:rPr>
+          <w:sz w:val="21"/>
+          <w:szCs w:val="21"/>
+          <w:lang w:val="cs-CZ"/>
+        </w:rPr>
+        <w:tab/>
+      </w:r>
+      <w:r>
+        <w:rPr>
+          <w:sz w:val="21"/>
+          <w:szCs w:val="21"/>
+          <w:lang w:val="cs-CZ"/>
+        </w:rPr>
+        <w:t>slova citově zabarvená</w:t>
+      </w:r>
+      <w:r>
+        <w:rPr>
+          <w:sz w:val="21"/>
+          <w:szCs w:val="21"/>
+          <w:lang w:val="cs-CZ"/>
+        </w:rPr>
+        <w:t xml:space="preserve"> (</w:t>
+      </w:r>
+      <w:r>
+        <w:rPr>
+          <w:i/>
+          <w:iCs/>
+          <w:sz w:val="21"/>
+          <w:szCs w:val="21"/>
+          <w:lang w:val="cs-CZ"/>
+        </w:rPr>
+        <w:t>soudruzi)</w:t>
+      </w:r>
+      <w:r>
+        <w:rPr>
+          <w:sz w:val="21"/>
+          <w:szCs w:val="21"/>
+          <w:lang w:val="cs-CZ"/>
+        </w:rPr>
+        <w:t xml:space="preserve">, </w:t>
+      </w:r>
+      <w:r>
+        <w:rPr>
+          <w:sz w:val="21"/>
+          <w:szCs w:val="21"/>
+          <w:lang w:val="cs-CZ"/>
+        </w:rPr>
+        <w:t xml:space="preserve">text obohacován krátkými </w:t>
+      </w:r>
+      <w:r>
+        <w:rPr>
+          <w:sz w:val="21"/>
+          <w:szCs w:val="21"/>
+          <w:u w:val="single"/>
+          <w:lang w:val="cs-CZ"/>
+        </w:rPr>
+        <w:t>písničkami</w:t>
+      </w:r>
+      <w:r>
+        <w:rPr>
+          <w:sz w:val="21"/>
+          <w:szCs w:val="21"/>
+          <w:lang w:val="cs-CZ"/>
+        </w:rPr>
+        <w:t>; vše psáno jasně</w:t>
+      </w:r>
+      <w:r>
+        <w:rPr>
+          <w:sz w:val="21"/>
+          <w:szCs w:val="21"/>
+          <w:lang w:val="cs-CZ"/>
+        </w:rPr>
+        <w:t>, sarkasmus</w:t>
+      </w:r>
+    </w:p>
+    <w:p>
+      <w:pPr>
+        <w:spacing w:after="120"/>
+        <w:ind w:left="4320" w:hanging="4320"/>
+        <w:rPr>
+          <w:i/>
+          <w:iCs/>
+          <w:sz w:val="21"/>
+          <w:szCs w:val="21"/>
+          <w:lang w:val="cs-CZ"/>
+        </w:rPr>
+      </w:pPr>
+      <w:r>
+        <w:rPr>
+          <w:color w:val="1E4682"/>
+          <w:sz w:val="21"/>
+          <w:szCs w:val="21"/>
+          <w:u w:val="single"/>
+          <w:lang w:val="cs-CZ"/>
+        </w:rPr>
+        <w:t>Tropy a figury a jejich funkce ve výňatku:</w:t>
+      </w:r>
+      <w:r>
+        <w:rPr>
+          <w:sz w:val="21"/>
+          <w:szCs w:val="21"/>
+          <w:lang w:val="cs-CZ"/>
+        </w:rPr>
+        <w:tab/>
+      </w:r>
+      <w:r>
+        <w:rPr>
+          <w:b/>
+          <w:bCs/>
+          <w:sz w:val="21"/>
+          <w:szCs w:val="21"/>
+          <w:lang w:val="cs-CZ"/>
+        </w:rPr>
+        <w:t>personifikace</w:t>
+      </w:r>
+      <w:r>
+        <w:rPr>
+          <w:b/>
+          <w:bCs/>
+          <w:sz w:val="21"/>
+          <w:szCs w:val="21"/>
+          <w:lang w:val="cs-CZ"/>
+        </w:rPr>
+        <w:t xml:space="preserve"> </w:t>
+      </w:r>
+      <w:r>
+        <w:rPr>
+          <w:sz w:val="21"/>
+          <w:szCs w:val="21"/>
+          <w:lang w:val="cs-CZ"/>
+        </w:rPr>
+        <w:t>(</w:t>
+      </w:r>
+      <w:r>
+        <w:rPr>
+          <w:i/>
+          <w:iCs/>
+          <w:sz w:val="21"/>
+          <w:szCs w:val="21"/>
+          <w:lang w:val="cs-CZ"/>
+        </w:rPr>
+        <w:t>kočka hlasovala)</w:t>
+      </w:r>
+      <w:r>
+        <w:rPr>
+          <w:b/>
+          <w:bCs/>
+          <w:sz w:val="21"/>
+          <w:szCs w:val="21"/>
+          <w:lang w:val="cs-CZ"/>
+        </w:rPr>
+        <w:t xml:space="preserve">, </w:t>
+      </w:r>
+      <w:r>
+        <w:rPr>
+          <w:b/>
+          <w:bCs/>
+          <w:sz w:val="21"/>
+          <w:szCs w:val="21"/>
+          <w:u w:val="single"/>
+          <w:lang w:val="cs-CZ"/>
+        </w:rPr>
+        <w:t>alegorie</w:t>
+      </w:r>
+      <w:r>
+        <w:rPr>
+          <w:b/>
+          <w:bCs/>
+          <w:sz w:val="21"/>
+          <w:szCs w:val="21"/>
+          <w:lang w:val="cs-CZ"/>
+        </w:rPr>
+        <w:br/>
+        <w:t xml:space="preserve">metafory: </w:t>
+      </w:r>
+      <w:r>
+        <w:rPr>
+          <w:sz w:val="21"/>
+          <w:szCs w:val="21"/>
+          <w:lang w:val="cs-CZ"/>
+        </w:rPr>
+        <w:t>(psi jako hlídači, koně jako dříči)</w:t>
+      </w:r>
+      <w:r>
+        <w:rPr>
+          <w:sz w:val="21"/>
+          <w:szCs w:val="21"/>
+          <w:lang w:val="cs-CZ"/>
+        </w:rPr>
+        <w:br/>
+      </w:r>
+      <w:r>
+        <w:rPr>
+          <w:b/>
+          <w:bCs/>
+          <w:sz w:val="21"/>
+          <w:szCs w:val="21"/>
+          <w:lang w:val="cs-CZ"/>
+        </w:rPr>
+        <w:t xml:space="preserve">metonymie: </w:t>
+      </w:r>
+      <w:r>
+        <w:rPr>
+          <w:i/>
+          <w:iCs/>
+          <w:sz w:val="21"/>
+          <w:szCs w:val="21"/>
+          <w:lang w:val="cs-CZ"/>
+        </w:rPr>
+        <w:t>vyslechnout, co má na srdci</w:t>
+      </w:r>
+      <w:r>
+        <w:rPr>
+          <w:i/>
+          <w:iCs/>
+          <w:sz w:val="21"/>
+          <w:szCs w:val="21"/>
+          <w:lang w:val="cs-CZ"/>
+        </w:rPr>
+        <w:br/>
+      </w:r>
+      <w:r>
+        <w:rPr>
+          <w:b/>
+          <w:bCs/>
+          <w:sz w:val="21"/>
+          <w:szCs w:val="21"/>
+          <w:lang w:val="cs-CZ"/>
+        </w:rPr>
+        <w:t>eufemismus</w:t>
+      </w:r>
+      <w:r>
+        <w:rPr>
+          <w:b/>
+          <w:bCs/>
+          <w:sz w:val="21"/>
+          <w:szCs w:val="21"/>
+          <w:lang w:val="cs-CZ"/>
+        </w:rPr>
+        <w:t>:</w:t>
+      </w:r>
+      <w:r>
+        <w:rPr>
+          <w:sz w:val="21"/>
+          <w:szCs w:val="21"/>
+          <w:lang w:val="cs-CZ"/>
+        </w:rPr>
+        <w:t xml:space="preserve"> </w:t>
+      </w:r>
+      <w:r>
+        <w:rPr>
+          <w:i/>
+          <w:iCs/>
+          <w:sz w:val="21"/>
+          <w:szCs w:val="21"/>
+          <w:lang w:val="cs-CZ"/>
+        </w:rPr>
+        <w:t>nebyl opravdu příliš inteligentní</w:t>
+      </w:r>
+    </w:p>
+    <w:p>
+      <w:pPr>
         <w:spacing w:after="0"/>
         <w:ind w:left="4320" w:hanging="4320"/>
         <w:rPr>
@@ -1234,6 +1270,16 @@
       </w:pPr>
       <w:r>
         <w:rPr>
+          <w:color w:val="1E4682"/>
+          <w:sz w:val="21"/>
+          <w:szCs w:val="21"/>
+          <w:u w:val="single"/>
+          <w:lang w:val="cs-CZ"/>
+        </w:rPr>
+        <w:t>Kontext autorovy tvorby:</w:t>
+      </w:r>
+      <w:r>
+        <w:rPr>
           <w:sz w:val="21"/>
           <w:szCs w:val="21"/>
           <w:lang w:val="cs-CZ"/>
@@ -1246,275 +1292,7 @@
           <w:szCs w:val="21"/>
           <w:lang w:val="cs-CZ"/>
         </w:rPr>
-        <w:tab/>
-      </w:r>
-      <w:r>
-        <w:rPr>
-          <w:sz w:val="21"/>
-          <w:szCs w:val="21"/>
-          <w:lang w:val="cs-CZ"/>
-        </w:rPr>
-        <w:t>slova citově zabarvená</w:t>
-      </w:r>
-      <w:r>
-        <w:rPr>
-          <w:sz w:val="21"/>
-          <w:szCs w:val="21"/>
-          <w:lang w:val="cs-CZ"/>
-        </w:rPr>
-        <w:t xml:space="preserve"> (</w:t>
-      </w:r>
-      <w:r>
-        <w:rPr>
-          <w:i/>
-          <w:iCs/>
-          <w:sz w:val="21"/>
-          <w:szCs w:val="21"/>
-          <w:lang w:val="cs-CZ"/>
-        </w:rPr>
-        <w:t>soudruzi)</w:t>
-      </w:r>
-      <w:r>
-        <w:rPr>
-          <w:sz w:val="21"/>
-          <w:szCs w:val="21"/>
-          <w:lang w:val="cs-CZ"/>
-        </w:rPr>
-        <w:t>, stylově neutrální</w:t>
-      </w:r>
-      <w:r>
-        <w:rPr>
-          <w:sz w:val="21"/>
-          <w:szCs w:val="21"/>
-          <w:lang w:val="cs-CZ"/>
-        </w:rPr>
-        <w:t xml:space="preserve">; text obohacován krátkými </w:t>
-      </w:r>
-      <w:r>
-        <w:rPr>
-          <w:sz w:val="21"/>
-          <w:szCs w:val="21"/>
-          <w:u w:val="single"/>
-          <w:lang w:val="cs-CZ"/>
-        </w:rPr>
-        <w:t>písničkami</w:t>
-      </w:r>
-      <w:r>
-        <w:rPr>
-          <w:sz w:val="21"/>
-          <w:szCs w:val="21"/>
-          <w:lang w:val="cs-CZ"/>
-        </w:rPr>
-        <w:t>; vše psáno jasně</w:t>
-      </w:r>
-      <w:r>
-        <w:rPr>
-          <w:sz w:val="21"/>
-          <w:szCs w:val="21"/>
-          <w:lang w:val="cs-CZ"/>
-        </w:rPr>
-        <w:t xml:space="preserve">, sarkasmus, </w:t>
-      </w:r>
-      <w:r>
-        <w:rPr>
-          <w:sz w:val="21"/>
-          <w:szCs w:val="21"/>
-          <w:lang w:val="cs-CZ"/>
-        </w:rPr>
-        <w:t>eufemismy</w:t>
-      </w:r>
-      <w:r>
-        <w:rPr>
-          <w:sz w:val="21"/>
-          <w:szCs w:val="21"/>
-          <w:lang w:val="cs-CZ"/>
-        </w:rPr>
-        <w:br/>
-      </w:r>
-    </w:p>
-    <w:p>
-      <w:pPr>
-        <w:spacing w:after="360"/>
-        <w:ind w:left="4320" w:hanging="4320"/>
-        <w:rPr>
-          <w:i/>
-          <w:iCs/>
-          <w:sz w:val="21"/>
-          <w:szCs w:val="21"/>
-          <w:lang w:val="cs-CZ"/>
-        </w:rPr>
-      </w:pPr>
-      <w:r>
-        <w:rPr>
-          <w:color w:val="1E4682"/>
-          <w:sz w:val="21"/>
-          <w:szCs w:val="21"/>
-          <w:u w:val="single"/>
-          <w:lang w:val="cs-CZ"/>
-        </w:rPr>
-        <w:t>Tropy a figury a jejich funkce ve výňatku:</w:t>
-      </w:r>
-      <w:r>
-        <w:rPr>
-          <w:sz w:val="21"/>
-          <w:szCs w:val="21"/>
-          <w:lang w:val="cs-CZ"/>
-        </w:rPr>
-        <w:tab/>
-      </w:r>
-      <w:r>
-        <w:rPr>
-          <w:b/>
-          <w:bCs/>
-          <w:sz w:val="21"/>
-          <w:szCs w:val="21"/>
-          <w:lang w:val="cs-CZ"/>
-        </w:rPr>
-        <w:t>personifikace</w:t>
-      </w:r>
-      <w:r>
-        <w:rPr>
-          <w:b/>
-          <w:bCs/>
-          <w:sz w:val="21"/>
-          <w:szCs w:val="21"/>
-          <w:lang w:val="cs-CZ"/>
-        </w:rPr>
-        <w:t xml:space="preserve"> </w:t>
-      </w:r>
-      <w:r>
-        <w:rPr>
-          <w:sz w:val="21"/>
-          <w:szCs w:val="21"/>
-          <w:lang w:val="cs-CZ"/>
-        </w:rPr>
-        <w:t>(</w:t>
-      </w:r>
-      <w:r>
-        <w:rPr>
-          <w:i/>
-          <w:iCs/>
-          <w:sz w:val="21"/>
-          <w:szCs w:val="21"/>
-          <w:lang w:val="cs-CZ"/>
-        </w:rPr>
-        <w:t>kočka hlasovala)</w:t>
-      </w:r>
-      <w:r>
-        <w:rPr>
-          <w:b/>
-          <w:bCs/>
-          <w:sz w:val="21"/>
-          <w:szCs w:val="21"/>
-          <w:lang w:val="cs-CZ"/>
-        </w:rPr>
-        <w:t xml:space="preserve">, </w:t>
-      </w:r>
-      <w:r>
-        <w:rPr>
-          <w:b/>
-          <w:bCs/>
-          <w:sz w:val="21"/>
-          <w:szCs w:val="21"/>
-          <w:u w:val="single"/>
-          <w:lang w:val="cs-CZ"/>
-        </w:rPr>
-        <w:t>alegorie</w:t>
-      </w:r>
-      <w:r>
-        <w:rPr>
-          <w:b/>
-          <w:bCs/>
-          <w:sz w:val="21"/>
-          <w:szCs w:val="21"/>
-          <w:lang w:val="cs-CZ"/>
-        </w:rPr>
-        <w:br/>
-        <w:t xml:space="preserve">metafory: </w:t>
-      </w:r>
-      <w:r>
-        <w:rPr>
-          <w:sz w:val="21"/>
-          <w:szCs w:val="21"/>
-          <w:lang w:val="cs-CZ"/>
-        </w:rPr>
-        <w:t>(psi jako hlídači, koně jako dříči)</w:t>
-      </w:r>
-      <w:r>
-        <w:rPr>
-          <w:sz w:val="21"/>
-          <w:szCs w:val="21"/>
-          <w:lang w:val="cs-CZ"/>
-        </w:rPr>
-        <w:br/>
-      </w:r>
-      <w:r>
-        <w:rPr>
-          <w:b/>
-          <w:bCs/>
-          <w:sz w:val="21"/>
-          <w:szCs w:val="21"/>
-          <w:lang w:val="cs-CZ"/>
-        </w:rPr>
-        <w:t xml:space="preserve">metonymie: </w:t>
-      </w:r>
-      <w:r>
-        <w:rPr>
-          <w:i/>
-          <w:iCs/>
-          <w:sz w:val="21"/>
-          <w:szCs w:val="21"/>
-          <w:lang w:val="cs-CZ"/>
-        </w:rPr>
-        <w:t>vyslechnout, co má na srdci</w:t>
-      </w:r>
-      <w:r>
-        <w:rPr>
-          <w:i/>
-          <w:iCs/>
-          <w:sz w:val="21"/>
-          <w:szCs w:val="21"/>
-          <w:lang w:val="cs-CZ"/>
-        </w:rPr>
-        <w:br/>
-      </w:r>
-      <w:r>
-        <w:rPr>
-          <w:b/>
-          <w:bCs/>
-          <w:sz w:val="21"/>
-          <w:szCs w:val="21"/>
-          <w:lang w:val="cs-CZ"/>
-        </w:rPr>
-        <w:t>eufemismus</w:t>
-      </w:r>
-      <w:r>
-        <w:rPr>
-          <w:b/>
-          <w:bCs/>
-          <w:sz w:val="21"/>
-          <w:szCs w:val="21"/>
-          <w:lang w:val="cs-CZ"/>
-        </w:rPr>
-        <w:t>:</w:t>
-      </w:r>
-      <w:r>
-        <w:rPr>
-          <w:sz w:val="21"/>
-          <w:szCs w:val="21"/>
-          <w:lang w:val="cs-CZ"/>
-        </w:rPr>
-        <w:t xml:space="preserve"> </w:t>
-      </w:r>
-      <w:r>
-        <w:rPr>
-          <w:i/>
-          <w:iCs/>
-          <w:sz w:val="21"/>
-          <w:szCs w:val="21"/>
-          <w:lang w:val="cs-CZ"/>
-        </w:rPr>
-        <w:t>nebyl opravdu příliš inteligentní</w:t>
+        <w:t>vznik během druhé světové války, 1945</w:t>
       </w:r>
     </w:p>
     <w:p>
@@ -1522,37 +1300,13 @@
         <w:spacing w:after="0"/>
         <w:ind w:left="4320" w:hanging="4320"/>
         <w:rPr>
-          <w:sz w:val="21"/>
-          <w:szCs w:val="21"/>
-          <w:lang w:val="cs-CZ"/>
-        </w:rPr>
-      </w:pPr>
-      <w:r>
-        <w:rPr>
           <w:color w:val="1E4682"/>
           <w:sz w:val="21"/>
           <w:szCs w:val="21"/>
           <w:u w:val="single"/>
           <w:lang w:val="cs-CZ"/>
         </w:rPr>
-        <w:t>Kontext autorovy tvorby:</w:t>
-      </w:r>
-      <w:r>
-        <w:rPr>
-          <w:sz w:val="21"/>
-          <w:szCs w:val="21"/>
-          <w:lang w:val="cs-CZ"/>
-        </w:rPr>
-        <w:tab/>
-      </w:r>
-      <w:r>
-        <w:rPr>
-          <w:sz w:val="21"/>
-          <w:szCs w:val="21"/>
-          <w:lang w:val="cs-CZ"/>
-        </w:rPr>
-        <w:t>vznik během druhé světové války, 1945</w:t>
-      </w:r>
+      </w:pPr>
     </w:p>
     <w:p>
       <w:pPr>
@@ -1562,83 +1316,17 @@
           <w:color w:val="1E4682"/>
           <w:sz w:val="21"/>
           <w:szCs w:val="21"/>
+          <w:lang w:val="cs-CZ"/>
+        </w:rPr>
+      </w:pPr>
+      <w:r>
+        <w:rPr>
+          <w:color w:val="1E4682"/>
+          <w:sz w:val="21"/>
+          <w:szCs w:val="21"/>
           <w:u w:val="single"/>
           <w:lang w:val="cs-CZ"/>
         </w:rPr>
-      </w:pPr>
-    </w:p>
-    <w:p>
-      <w:pPr>
-        <w:spacing w:after="0"/>
-        <w:ind w:left="4320" w:hanging="4320"/>
-        <w:rPr>
-          <w:color w:val="1E4682"/>
-          <w:sz w:val="21"/>
-          <w:szCs w:val="21"/>
-          <w:u w:val="single"/>
-          <w:lang w:val="cs-CZ"/>
-        </w:rPr>
-      </w:pPr>
-    </w:p>
-    <w:p>
-      <w:pPr>
-        <w:spacing w:after="0"/>
-        <w:ind w:left="4320" w:hanging="4320"/>
-        <w:rPr>
-          <w:color w:val="1E4682"/>
-          <w:sz w:val="21"/>
-          <w:szCs w:val="21"/>
-          <w:u w:val="single"/>
-          <w:lang w:val="cs-CZ"/>
-        </w:rPr>
-      </w:pPr>
-    </w:p>
-    <w:p>
-      <w:pPr>
-        <w:spacing w:after="0"/>
-        <w:ind w:left="4320" w:hanging="4320"/>
-        <w:rPr>
-          <w:color w:val="1E4682"/>
-          <w:sz w:val="21"/>
-          <w:szCs w:val="21"/>
-          <w:u w:val="single"/>
-          <w:lang w:val="cs-CZ"/>
-        </w:rPr>
-      </w:pPr>
-    </w:p>
-    <w:p>
-      <w:pPr>
-        <w:spacing w:after="0"/>
-        <w:ind w:left="4320" w:hanging="4320"/>
-        <w:rPr>
-          <w:color w:val="1E4682"/>
-          <w:sz w:val="21"/>
-          <w:szCs w:val="21"/>
-          <w:u w:val="single"/>
-          <w:lang w:val="cs-CZ"/>
-        </w:rPr>
-      </w:pPr>
-    </w:p>
-    <w:p>
-      <w:pPr>
-        <w:spacing w:after="0"/>
-        <w:ind w:left="4320" w:hanging="4320"/>
-        <w:rPr>
-          <w:color w:val="1E4682"/>
-          <w:sz w:val="21"/>
-          <w:szCs w:val="21"/>
-          <w:lang w:val="cs-CZ"/>
-        </w:rPr>
-      </w:pPr>
-      <w:r>
-        <w:rPr>
-          <w:color w:val="1E4682"/>
-          <w:sz w:val="21"/>
-          <w:szCs w:val="21"/>
-          <w:u w:val="single"/>
-          <w:lang w:val="cs-CZ"/>
-        </w:rPr>
-        <w:lastRenderedPageBreak/>
         <w:t>O autorovi:</w:t>
       </w:r>
       <w:r>
@@ -1789,18 +1477,30 @@
         </w:numPr>
         <w:spacing w:after="0"/>
         <w:rPr>
-          <w:sz w:val="21"/>
-          <w:szCs w:val="21"/>
-          <w:lang w:val="cs-CZ"/>
-        </w:rPr>
-      </w:pPr>
-      <w:r>
-        <w:rPr>
-          <w:sz w:val="21"/>
-          <w:szCs w:val="21"/>
-          <w:lang w:val="cs-CZ"/>
-        </w:rPr>
-        <w:t>poté co se vrátil zpět do Anglie, začal psát eseje a pracovat jako novinář</w:t>
+          <w:b/>
+          <w:bCs/>
+          <w:sz w:val="21"/>
+          <w:szCs w:val="21"/>
+          <w:lang w:val="cs-CZ"/>
+        </w:rPr>
+      </w:pPr>
+      <w:r>
+        <w:rPr>
+          <w:sz w:val="21"/>
+          <w:szCs w:val="21"/>
+          <w:lang w:val="cs-CZ"/>
+        </w:rPr>
+        <w:t xml:space="preserve">během 2. SV. pracoval pro BBC – </w:t>
+      </w:r>
+      <w:r>
+        <w:rPr>
+          <w:b/>
+          <w:bCs/>
+          <w:sz w:val="21"/>
+          <w:szCs w:val="21"/>
+          <w:lang w:val="cs-CZ"/>
+        </w:rPr>
+        <w:t>svými komentáři přispíval do novin a časopisů</w:t>
       </w:r>
     </w:p>
     <w:p>
@@ -1823,7 +1523,38 @@
           <w:szCs w:val="21"/>
           <w:lang w:val="cs-CZ"/>
         </w:rPr>
-        <w:t>zapojil se jako dobrovolník do španělské občanské války, kde byl zraněn</w:t>
+        <w:t>zemřel na tuberkulózu</w:t>
+      </w:r>
+      <w:r>
+        <w:rPr>
+          <w:sz w:val="21"/>
+          <w:szCs w:val="21"/>
+          <w:lang w:val="cs-CZ"/>
+        </w:rPr>
+        <w:br/>
+      </w:r>
+    </w:p>
+    <w:p>
+      <w:pPr>
+        <w:spacing w:after="0"/>
+        <w:ind w:left="4320" w:hanging="4320"/>
+        <w:rPr>
+          <w:color w:val="1E4682"/>
+          <w:sz w:val="21"/>
+          <w:szCs w:val="21"/>
+          <w:u w:val="single"/>
+          <w:lang w:val="cs-CZ"/>
+        </w:rPr>
+      </w:pPr>
+      <w:r>
+        <w:rPr>
+          <w:color w:val="1E4682"/>
+          <w:sz w:val="21"/>
+          <w:szCs w:val="21"/>
+          <w:u w:val="single"/>
+          <w:lang w:val="cs-CZ"/>
+        </w:rPr>
+        <w:t>ZNAKY AUTOROVY TVORBY</w:t>
       </w:r>
     </w:p>
     <w:p>
@@ -1835,30 +1566,18 @@
         </w:numPr>
         <w:spacing w:after="0"/>
         <w:rPr>
-          <w:b/>
-          <w:bCs/>
-          <w:sz w:val="21"/>
-          <w:szCs w:val="21"/>
-          <w:lang w:val="cs-CZ"/>
-        </w:rPr>
-      </w:pPr>
-      <w:r>
-        <w:rPr>
-          <w:sz w:val="21"/>
-          <w:szCs w:val="21"/>
-          <w:lang w:val="cs-CZ"/>
-        </w:rPr>
-        <w:t xml:space="preserve">během 2. SV. pracoval pro BBC – </w:t>
-      </w:r>
-      <w:r>
-        <w:rPr>
-          <w:b/>
-          <w:bCs/>
-          <w:sz w:val="21"/>
-          <w:szCs w:val="21"/>
-          <w:lang w:val="cs-CZ"/>
-        </w:rPr>
-        <w:t>svými komentáři přispíval do novin a časopisů</w:t>
+          <w:sz w:val="21"/>
+          <w:szCs w:val="21"/>
+          <w:lang w:val="cs-CZ"/>
+        </w:rPr>
+      </w:pPr>
+      <w:r>
+        <w:rPr>
+          <w:sz w:val="21"/>
+          <w:szCs w:val="21"/>
+          <w:lang w:val="cs-CZ"/>
+        </w:rPr>
+        <w:t>ve svých raných prozaických dílech vycházel George Orwell ze svých zkušeností</w:t>
       </w:r>
     </w:p>
     <w:p>
@@ -1881,38 +1600,23 @@
           <w:szCs w:val="21"/>
           <w:lang w:val="cs-CZ"/>
         </w:rPr>
-        <w:t>zemřel na tuberkulózu</w:t>
-      </w:r>
-      <w:r>
-        <w:rPr>
-          <w:sz w:val="21"/>
-          <w:szCs w:val="21"/>
-          <w:lang w:val="cs-CZ"/>
-        </w:rPr>
-        <w:br/>
-      </w:r>
-    </w:p>
-    <w:p>
-      <w:pPr>
-        <w:spacing w:after="0"/>
-        <w:ind w:left="4320" w:hanging="4320"/>
-        <w:rPr>
-          <w:color w:val="1E4682"/>
-          <w:sz w:val="21"/>
-          <w:szCs w:val="21"/>
-          <w:u w:val="single"/>
-          <w:lang w:val="cs-CZ"/>
-        </w:rPr>
-      </w:pPr>
-      <w:r>
-        <w:rPr>
-          <w:color w:val="1E4682"/>
-          <w:sz w:val="21"/>
-          <w:szCs w:val="21"/>
-          <w:u w:val="single"/>
-          <w:lang w:val="cs-CZ"/>
-        </w:rPr>
-        <w:t>ZNAKY AUTOROVY TVORBY</w:t>
+        <w:t>George Orwell byl zapálený socialist</w:t>
+      </w:r>
+      <w:r>
+        <w:rPr>
+          <w:sz w:val="21"/>
+          <w:szCs w:val="21"/>
+          <w:lang w:val="cs-CZ"/>
+        </w:rPr>
+        <w:t>a</w:t>
+      </w:r>
+      <w:r>
+        <w:rPr>
+          <w:sz w:val="21"/>
+          <w:szCs w:val="21"/>
+          <w:lang w:val="cs-CZ"/>
+        </w:rPr>
+        <w:t xml:space="preserve"> a odpůrce totalitních režimů → ukázalo se v jeho tvorbě</w:t>
       </w:r>
     </w:p>
     <w:p>
@@ -1935,7 +1639,47 @@
           <w:szCs w:val="21"/>
           <w:lang w:val="cs-CZ"/>
         </w:rPr>
-        <w:t>ve svých raných prozaických dílech vycházel George Orwell ze svých zkušeností</w:t>
+        <w:t xml:space="preserve">jeho knihy a </w:t>
+      </w:r>
+      <w:r>
+        <w:rPr>
+          <w:sz w:val="21"/>
+          <w:szCs w:val="21"/>
+          <w:lang w:val="cs-CZ"/>
+        </w:rPr>
+        <w:t xml:space="preserve">eseje </w:t>
+      </w:r>
+      <w:r>
+        <w:rPr>
+          <w:sz w:val="21"/>
+          <w:szCs w:val="21"/>
+          <w:lang w:val="cs-CZ"/>
+        </w:rPr>
+        <w:t>se netýkají pouze politik</w:t>
+      </w:r>
+      <w:r>
+        <w:rPr>
+          <w:sz w:val="21"/>
+          <w:szCs w:val="21"/>
+          <w:lang w:val="cs-CZ"/>
+        </w:rPr>
+        <w:t xml:space="preserve">y, </w:t>
+      </w:r>
+      <w:r>
+        <w:rPr>
+          <w:sz w:val="21"/>
+          <w:szCs w:val="21"/>
+          <w:lang w:val="cs-CZ"/>
+        </w:rPr>
+        <w:t xml:space="preserve">ale komentují život své doby a zabývají se sociálními </w:t>
+      </w:r>
+      <w:r>
+        <w:rPr>
+          <w:sz w:val="16"/>
+          <w:szCs w:val="16"/>
+          <w:lang w:val="cs-CZ"/>
+        </w:rPr>
+        <w:t>tématy</w:t>
       </w:r>
     </w:p>
     <w:p>
@@ -1954,11 +1698,97 @@
       </w:pPr>
       <w:r>
         <w:rPr>
-          <w:sz w:val="21"/>
-          <w:szCs w:val="21"/>
-          <w:lang w:val="cs-CZ"/>
-        </w:rPr>
-        <w:t>George Orwell byl zapálený socialist a odpůrce totalitních režimů → ukázalo se v jeho tvorbě</w:t>
+          <w:b/>
+          <w:bCs/>
+          <w:sz w:val="21"/>
+          <w:szCs w:val="21"/>
+          <w:lang w:val="cs-CZ"/>
+        </w:rPr>
+        <w:t>v</w:t>
+      </w:r>
+      <w:r>
+        <w:rPr>
+          <w:sz w:val="21"/>
+          <w:szCs w:val="21"/>
+          <w:lang w:val="cs-CZ"/>
+        </w:rPr>
+        <w:t xml:space="preserve"> komunistickém </w:t>
+      </w:r>
+      <w:r>
+        <w:rPr>
+          <w:b/>
+          <w:bCs/>
+          <w:sz w:val="21"/>
+          <w:szCs w:val="21"/>
+          <w:lang w:val="cs-CZ"/>
+        </w:rPr>
+        <w:t>Československu byl Orwell na seznamu zakázaných autorů</w:t>
+      </w:r>
+      <w:r>
+        <w:rPr>
+          <w:sz w:val="21"/>
+          <w:szCs w:val="21"/>
+          <w:lang w:val="cs-CZ"/>
+        </w:rPr>
+        <w:t xml:space="preserve"> → knihy nemohly oficiálně vycházet</w:t>
+      </w:r>
+      <w:r>
+        <w:rPr>
+          <w:sz w:val="21"/>
+          <w:szCs w:val="21"/>
+          <w:lang w:val="cs-CZ"/>
+        </w:rPr>
+        <w:t>;</w:t>
+      </w:r>
+      <w:r>
+        <w:rPr>
+          <w:sz w:val="21"/>
+          <w:szCs w:val="21"/>
+          <w:lang w:val="cs-CZ"/>
+        </w:rPr>
+        <w:t xml:space="preserve"> v češtině vycházely v exilových nakladatelstvích</w:t>
+      </w:r>
+    </w:p>
+    <w:p>
+      <w:pPr>
+        <w:spacing w:after="0"/>
+        <w:rPr>
+          <w:color w:val="1E4682"/>
+          <w:sz w:val="21"/>
+          <w:szCs w:val="21"/>
+          <w:u w:val="single"/>
+          <w:lang w:val="cs-CZ"/>
+        </w:rPr>
+      </w:pPr>
+      <w:r>
+        <w:rPr>
+          <w:color w:val="1E4682"/>
+          <w:sz w:val="21"/>
+          <w:szCs w:val="21"/>
+          <w:u w:val="single"/>
+          <w:lang w:val="cs-CZ"/>
+        </w:rPr>
+        <w:t>D</w:t>
+      </w:r>
+      <w:r>
+        <w:rPr>
+          <w:color w:val="1E4682"/>
+          <w:sz w:val="21"/>
+          <w:szCs w:val="21"/>
+          <w:u w:val="single"/>
+          <w:lang w:val="cs-CZ"/>
+        </w:rPr>
+        <w:t>ílo</w:t>
+      </w:r>
+      <w:r>
+        <w:rPr>
+          <w:color w:val="1E4682"/>
+          <w:sz w:val="21"/>
+          <w:szCs w:val="21"/>
+          <w:u w:val="single"/>
+          <w:lang w:val="cs-CZ"/>
+        </w:rPr>
+        <w:t>:</w:t>
       </w:r>
     </w:p>
     <w:p>
@@ -1977,27 +1807,21 @@
       </w:pPr>
       <w:r>
         <w:rPr>
-          <w:sz w:val="21"/>
-          <w:szCs w:val="21"/>
-          <w:lang w:val="cs-CZ"/>
-        </w:rPr>
-        <w:t>jeho knihy a eseje se netýkají pouze politik</w:t>
-      </w:r>
-      <w:r>
-        <w:rPr>
-          <w:sz w:val="21"/>
-          <w:szCs w:val="21"/>
-          <w:lang w:val="cs-CZ"/>
-        </w:rPr>
-        <w:t xml:space="preserve">y, </w:t>
-      </w:r>
-      <w:r>
-        <w:rPr>
-          <w:sz w:val="21"/>
-          <w:szCs w:val="21"/>
-          <w:lang w:val="cs-CZ"/>
-        </w:rPr>
-        <w:t>ale komentují život své doby a zabývají se sociálními tématy</w:t>
+          <w:b/>
+          <w:bCs/>
+          <w:sz w:val="21"/>
+          <w:szCs w:val="21"/>
+          <w:lang w:val="cs-CZ"/>
+        </w:rPr>
+        <w:t>Barmské dny</w:t>
+      </w:r>
+      <w:r>
+        <w:rPr>
+          <w:sz w:val="21"/>
+          <w:szCs w:val="21"/>
+          <w:lang w:val="cs-CZ"/>
+        </w:rPr>
+        <w:t xml:space="preserve"> – knihu napsal na základě svých zážitků a zkušeností při pobytu na Barmě</w:t>
       </w:r>
     </w:p>
     <w:p>
@@ -2022,81 +1846,33 @@
           <w:szCs w:val="21"/>
           <w:lang w:val="cs-CZ"/>
         </w:rPr>
-        <w:t>v</w:t>
-      </w:r>
-      <w:r>
-        <w:rPr>
-          <w:sz w:val="21"/>
-          <w:szCs w:val="21"/>
-          <w:lang w:val="cs-CZ"/>
-        </w:rPr>
-        <w:t xml:space="preserve"> komunistickém </w:t>
-      </w:r>
-      <w:r>
-        <w:rPr>
-          <w:b/>
-          <w:bCs/>
-          <w:sz w:val="21"/>
-          <w:szCs w:val="21"/>
-          <w:lang w:val="cs-CZ"/>
-        </w:rPr>
-        <w:t>Československu byl Orwell na seznamu zakázaných autorů</w:t>
-      </w:r>
-      <w:r>
-        <w:rPr>
-          <w:sz w:val="21"/>
-          <w:szCs w:val="21"/>
-          <w:lang w:val="cs-CZ"/>
-        </w:rPr>
-        <w:t xml:space="preserve"> → knihy nemohly oficiálně vycházet</w:t>
-      </w:r>
-      <w:r>
-        <w:rPr>
-          <w:sz w:val="21"/>
-          <w:szCs w:val="21"/>
-          <w:lang w:val="cs-CZ"/>
-        </w:rPr>
-        <w:t>;</w:t>
-      </w:r>
-      <w:r>
-        <w:rPr>
-          <w:sz w:val="21"/>
-          <w:szCs w:val="21"/>
-          <w:lang w:val="cs-CZ"/>
-        </w:rPr>
-        <w:t xml:space="preserve"> v češtině vycházely v exilových nakladatelstvích</w:t>
-      </w:r>
-    </w:p>
-    <w:p>
-      <w:pPr>
-        <w:spacing w:after="0"/>
-        <w:rPr>
-          <w:color w:val="1E4682"/>
-          <w:sz w:val="21"/>
-          <w:szCs w:val="21"/>
-          <w:u w:val="single"/>
-          <w:lang w:val="cs-CZ"/>
-        </w:rPr>
-      </w:pPr>
-      <w:r>
-        <w:rPr>
-          <w:color w:val="1E4682"/>
-          <w:sz w:val="21"/>
-          <w:szCs w:val="21"/>
-          <w:u w:val="single"/>
-          <w:lang w:val="cs-CZ"/>
-        </w:rPr>
-        <w:t>Dílo</w:t>
-      </w:r>
-      <w:r>
-        <w:rPr>
-          <w:color w:val="1E4682"/>
-          <w:sz w:val="21"/>
-          <w:szCs w:val="21"/>
-          <w:u w:val="single"/>
-          <w:lang w:val="cs-CZ"/>
-        </w:rPr>
-        <w:t>:</w:t>
+        <w:t>Na dně v Paříži a Londýně</w:t>
+      </w:r>
+      <w:r>
+        <w:rPr>
+          <w:sz w:val="21"/>
+          <w:szCs w:val="21"/>
+          <w:lang w:val="cs-CZ"/>
+        </w:rPr>
+        <w:t xml:space="preserve"> – </w:t>
+      </w:r>
+      <w:proofErr w:type="spellStart"/>
+      <w:r>
+        <w:rPr>
+          <w:sz w:val="21"/>
+          <w:szCs w:val="21"/>
+          <w:lang w:val="cs-CZ"/>
+        </w:rPr>
+        <w:t>Orwellovy</w:t>
+      </w:r>
+      <w:proofErr w:type="spellEnd"/>
+      <w:r>
+        <w:rPr>
+          <w:sz w:val="21"/>
+          <w:szCs w:val="21"/>
+          <w:lang w:val="cs-CZ"/>
+        </w:rPr>
+        <w:t xml:space="preserve"> zážitky z doby, kdy se jako tulák pohyboval mezi chudými</w:t>
       </w:r>
     </w:p>
     <w:p>
@@ -2121,15 +1897,15 @@
           <w:szCs w:val="21"/>
           <w:lang w:val="cs-CZ"/>
         </w:rPr>
-        <w:t>Barmské dny</w:t>
-      </w:r>
-      <w:r>
-        <w:rPr>
-          <w:sz w:val="21"/>
-          <w:szCs w:val="21"/>
-          <w:lang w:val="cs-CZ"/>
-        </w:rPr>
-        <w:t xml:space="preserve"> – knihu napsal na základě svých zážitků a zkušeností při pobytu na Barmě</w:t>
+        <w:t>Hold Katalánsku</w:t>
+      </w:r>
+      <w:r>
+        <w:rPr>
+          <w:sz w:val="21"/>
+          <w:szCs w:val="21"/>
+          <w:lang w:val="cs-CZ"/>
+        </w:rPr>
+        <w:t xml:space="preserve"> – zážitky ze svého působení ve Španělské občanské války</w:t>
       </w:r>
     </w:p>
     <w:p>
@@ -2154,15 +1930,92 @@
           <w:szCs w:val="21"/>
           <w:lang w:val="cs-CZ"/>
         </w:rPr>
-        <w:t>Na dně v Paříži a Londýně</w:t>
-      </w:r>
-      <w:r>
-        <w:rPr>
-          <w:sz w:val="21"/>
-          <w:szCs w:val="21"/>
-          <w:lang w:val="cs-CZ"/>
-        </w:rPr>
-        <w:t xml:space="preserve"> – Orwellovy zážitky z doby, kdy se jako tulák pohyboval mezi chudými</w:t>
+        <w:t>1984</w:t>
+      </w:r>
+      <w:r>
+        <w:rPr>
+          <w:sz w:val="21"/>
+          <w:szCs w:val="21"/>
+          <w:lang w:val="cs-CZ"/>
+        </w:rPr>
+        <w:t xml:space="preserve"> – antiutopický román, v němž popisuje svět v absolutní totalitě</w:t>
+      </w:r>
+      <w:r>
+        <w:rPr>
+          <w:sz w:val="21"/>
+          <w:szCs w:val="21"/>
+          <w:lang w:val="cs-CZ"/>
+        </w:rPr>
+        <w:br/>
+      </w:r>
+    </w:p>
+    <w:p>
+      <w:pPr>
+        <w:spacing w:after="0"/>
+        <w:rPr>
+          <w:color w:val="1E4682"/>
+          <w:sz w:val="21"/>
+          <w:szCs w:val="21"/>
+          <w:u w:val="single"/>
+          <w:lang w:val="cs-CZ"/>
+        </w:rPr>
+      </w:pPr>
+      <w:r>
+        <w:rPr>
+          <w:color w:val="1E4682"/>
+          <w:sz w:val="21"/>
+          <w:szCs w:val="21"/>
+          <w:u w:val="single"/>
+          <w:lang w:val="cs-CZ"/>
+        </w:rPr>
+        <w:lastRenderedPageBreak/>
+        <w:t>Literární / obecně kulturní kontext</w:t>
+      </w:r>
+      <w:r>
+        <w:rPr>
+          <w:color w:val="1E4682"/>
+          <w:sz w:val="21"/>
+          <w:szCs w:val="21"/>
+          <w:u w:val="single"/>
+          <w:lang w:val="cs-CZ"/>
+        </w:rPr>
+        <w:t>:</w:t>
+      </w:r>
+    </w:p>
+    <w:p>
+      <w:pPr>
+        <w:spacing w:after="0"/>
+        <w:rPr>
+          <w:sz w:val="20"/>
+          <w:szCs w:val="20"/>
+          <w:lang w:val="cs-CZ"/>
+        </w:rPr>
+      </w:pPr>
+    </w:p>
+    <w:p>
+      <w:pPr>
+        <w:spacing w:after="0"/>
+        <w:rPr>
+          <w:b/>
+          <w:bCs/>
+          <w:color w:val="1E4682"/>
+          <w:sz w:val="24"/>
+          <w:szCs w:val="24"/>
+          <w:u w:val="single"/>
+          <w:lang w:val="cs-CZ"/>
+        </w:rPr>
+      </w:pPr>
+      <w:r>
+        <w:rPr>
+          <w:b/>
+          <w:bCs/>
+          <w:color w:val="1E4682"/>
+          <w:sz w:val="24"/>
+          <w:szCs w:val="24"/>
+          <w:u w:val="single"/>
+          <w:lang w:val="cs-CZ"/>
+        </w:rPr>
+        <w:t>VĚDECKO FANTASTICKÁ LITERATURA - 2. polovina 20. století</w:t>
       </w:r>
     </w:p>
     <w:p>
@@ -2181,21 +2034,29 @@
       </w:pPr>
       <w:r>
         <w:rPr>
-          <w:b/>
-          <w:bCs/>
-          <w:sz w:val="21"/>
-          <w:szCs w:val="21"/>
-          <w:lang w:val="cs-CZ"/>
-        </w:rPr>
-        <w:t>Hold Katalánsku</w:t>
-      </w:r>
-      <w:r>
-        <w:rPr>
-          <w:sz w:val="21"/>
-          <w:szCs w:val="21"/>
-          <w:lang w:val="cs-CZ"/>
-        </w:rPr>
-        <w:t xml:space="preserve"> – zážitky ze svého působení ve Španělské občanské války</w:t>
+          <w:sz w:val="21"/>
+          <w:szCs w:val="21"/>
+          <w:lang w:val="cs-CZ"/>
+        </w:rPr>
+        <w:t xml:space="preserve">v tomto období velký </w:t>
+      </w:r>
+      <w:proofErr w:type="gramStart"/>
+      <w:r>
+        <w:rPr>
+          <w:sz w:val="21"/>
+          <w:szCs w:val="21"/>
+          <w:lang w:val="cs-CZ"/>
+        </w:rPr>
+        <w:t>rozmach - rozvoj</w:t>
+      </w:r>
+      <w:proofErr w:type="gramEnd"/>
+      <w:r>
+        <w:rPr>
+          <w:sz w:val="21"/>
+          <w:szCs w:val="21"/>
+          <w:lang w:val="cs-CZ"/>
+        </w:rPr>
+        <w:t xml:space="preserve"> vědy (válka)</w:t>
       </w:r>
     </w:p>
     <w:p>
@@ -2214,97 +2075,11 @@
       </w:pPr>
       <w:r>
         <w:rPr>
-          <w:b/>
-          <w:bCs/>
-          <w:sz w:val="21"/>
-          <w:szCs w:val="21"/>
-          <w:lang w:val="cs-CZ"/>
-        </w:rPr>
-        <w:t>1984</w:t>
-      </w:r>
-      <w:r>
-        <w:rPr>
-          <w:sz w:val="21"/>
-          <w:szCs w:val="21"/>
-          <w:lang w:val="cs-CZ"/>
-        </w:rPr>
-        <w:t xml:space="preserve"> – antiutopický román, v němž popisuje svět v absolutní totalitě</w:t>
-      </w:r>
-      <w:r>
-        <w:rPr>
-          <w:sz w:val="21"/>
-          <w:szCs w:val="21"/>
-          <w:lang w:val="cs-CZ"/>
-        </w:rPr>
-        <w:br/>
-      </w:r>
-    </w:p>
-    <w:p>
-      <w:pPr>
-        <w:spacing w:after="0"/>
-        <w:rPr>
-          <w:color w:val="1E4682"/>
-          <w:sz w:val="21"/>
-          <w:szCs w:val="21"/>
-          <w:u w:val="single"/>
-          <w:lang w:val="cs-CZ"/>
-        </w:rPr>
-      </w:pPr>
-      <w:r>
-        <w:rPr>
-          <w:color w:val="1E4682"/>
-          <w:sz w:val="21"/>
-          <w:szCs w:val="21"/>
-          <w:u w:val="single"/>
-          <w:lang w:val="cs-CZ"/>
-        </w:rPr>
-        <w:t>Literární / obecně kulturní kontext</w:t>
-      </w:r>
-      <w:r>
-        <w:rPr>
-          <w:color w:val="1E4682"/>
-          <w:sz w:val="21"/>
-          <w:szCs w:val="21"/>
-          <w:u w:val="single"/>
-          <w:lang w:val="cs-CZ"/>
-        </w:rPr>
-        <w:t>:</w:t>
-      </w:r>
-    </w:p>
-    <w:p>
-      <w:pPr>
-        <w:spacing w:after="0"/>
-        <w:rPr>
-          <w:sz w:val="20"/>
-          <w:szCs w:val="20"/>
-          <w:lang w:val="cs-CZ"/>
-        </w:rPr>
-      </w:pPr>
-    </w:p>
-    <w:p>
-      <w:pPr>
-        <w:spacing w:after="0"/>
-        <w:rPr>
-          <w:b/>
-          <w:bCs/>
-          <w:color w:val="1E4682"/>
-          <w:sz w:val="24"/>
-          <w:szCs w:val="24"/>
-          <w:u w:val="single"/>
-          <w:lang w:val="cs-CZ"/>
-        </w:rPr>
-      </w:pPr>
-      <w:r>
-        <w:rPr>
-          <w:b/>
-          <w:bCs/>
-          <w:color w:val="1E4682"/>
-          <w:sz w:val="24"/>
-          <w:szCs w:val="24"/>
-          <w:u w:val="single"/>
-          <w:lang w:val="cs-CZ"/>
-        </w:rPr>
-        <w:t>VĚDECKO FANTASTICKÁ LITERATURA - 2. polovina 20. století</w:t>
+          <w:sz w:val="21"/>
+          <w:szCs w:val="21"/>
+          <w:lang w:val="cs-CZ"/>
+        </w:rPr>
+        <w:t>spisovatelé mají dost existence člověka, současnosti → utíkají k fikci</w:t>
       </w:r>
     </w:p>
     <w:p>
@@ -2327,7 +2102,7 @@
           <w:szCs w:val="21"/>
           <w:lang w:val="cs-CZ"/>
         </w:rPr>
-        <w:t>v tomto období velký rozmach - rozvoj vědy (válka)</w:t>
+        <w:t>otázky budoucnosti, politiky, mimozemských civilizací</w:t>
       </w:r>
     </w:p>
     <w:p>
@@ -2350,7 +2125,7 @@
           <w:szCs w:val="21"/>
           <w:lang w:val="cs-CZ"/>
         </w:rPr>
-        <w:t>spisovatelé mají dost existence člověka, současnosti → utíkají k fikci</w:t>
+        <w:t>otřesné vize totalitní společnosti</w:t>
       </w:r>
     </w:p>
     <w:p>
@@ -2373,7 +2148,217 @@
           <w:szCs w:val="21"/>
           <w:lang w:val="cs-CZ"/>
         </w:rPr>
-        <w:t>otázky budoucnosti, politiky, mimozemských civilizací</w:t>
+        <w:t xml:space="preserve">rozdíl: </w:t>
+      </w:r>
+      <w:r>
+        <w:rPr>
+          <w:b/>
+          <w:bCs/>
+          <w:sz w:val="21"/>
+          <w:szCs w:val="21"/>
+          <w:lang w:val="cs-CZ"/>
+        </w:rPr>
+        <w:t>sci-fi</w:t>
+      </w:r>
+      <w:r>
+        <w:rPr>
+          <w:sz w:val="21"/>
+          <w:szCs w:val="21"/>
+          <w:lang w:val="cs-CZ"/>
+        </w:rPr>
+        <w:t xml:space="preserve"> (v</w:t>
+      </w:r>
+      <w:r>
+        <w:rPr>
+          <w:sz w:val="21"/>
+          <w:szCs w:val="21"/>
+          <w:lang w:val="cs-CZ"/>
+        </w:rPr>
+        <w:t>ě</w:t>
+      </w:r>
+      <w:r>
+        <w:rPr>
+          <w:sz w:val="21"/>
+          <w:szCs w:val="21"/>
+          <w:lang w:val="cs-CZ"/>
+        </w:rPr>
+        <w:t xml:space="preserve">da, technika, pokrok, budoucnost) x </w:t>
+      </w:r>
+      <w:r>
+        <w:rPr>
+          <w:b/>
+          <w:bCs/>
+          <w:sz w:val="21"/>
+          <w:szCs w:val="21"/>
+          <w:lang w:val="cs-CZ"/>
+        </w:rPr>
+        <w:t>fantasy</w:t>
+      </w:r>
+      <w:r>
+        <w:rPr>
+          <w:sz w:val="21"/>
+          <w:szCs w:val="21"/>
+          <w:lang w:val="cs-CZ"/>
+        </w:rPr>
+        <w:t xml:space="preserve"> (více </w:t>
+      </w:r>
+      <w:proofErr w:type="gramStart"/>
+      <w:r>
+        <w:rPr>
+          <w:sz w:val="21"/>
+          <w:szCs w:val="21"/>
+          <w:lang w:val="cs-CZ"/>
+        </w:rPr>
+        <w:t>nadpřirozena - i</w:t>
+      </w:r>
+      <w:proofErr w:type="gramEnd"/>
+      <w:r>
+        <w:rPr>
+          <w:sz w:val="21"/>
+          <w:szCs w:val="21"/>
+          <w:lang w:val="cs-CZ"/>
+        </w:rPr>
+        <w:t xml:space="preserve"> mytologie)</w:t>
+      </w:r>
+    </w:p>
+    <w:p>
+      <w:pPr>
+        <w:pStyle w:val="Odstavecseseznamem"/>
+        <w:spacing w:after="0"/>
+        <w:rPr>
+          <w:sz w:val="21"/>
+          <w:szCs w:val="21"/>
+          <w:lang w:val="cs-CZ"/>
+        </w:rPr>
+      </w:pPr>
+      <w:r>
+        <w:rPr>
+          <w:sz w:val="21"/>
+          <w:szCs w:val="21"/>
+          <w:lang w:val="cs-CZ"/>
+        </w:rPr>
+        <w:br/>
+      </w:r>
+      <w:r>
+        <w:rPr>
+          <w:b/>
+          <w:bCs/>
+          <w:sz w:val="21"/>
+          <w:szCs w:val="21"/>
+          <w:lang w:val="cs-CZ"/>
+        </w:rPr>
+        <w:t>utopie</w:t>
+      </w:r>
+      <w:r>
+        <w:rPr>
+          <w:sz w:val="21"/>
+          <w:szCs w:val="21"/>
+          <w:lang w:val="cs-CZ"/>
+        </w:rPr>
+        <w:t xml:space="preserve"> – prozaický žánr, který </w:t>
+      </w:r>
+      <w:proofErr w:type="gramStart"/>
+      <w:r>
+        <w:rPr>
+          <w:sz w:val="21"/>
+          <w:szCs w:val="21"/>
+          <w:lang w:val="cs-CZ"/>
+        </w:rPr>
+        <w:t>líčí</w:t>
+      </w:r>
+      <w:proofErr w:type="gramEnd"/>
+      <w:r>
+        <w:rPr>
+          <w:sz w:val="21"/>
+          <w:szCs w:val="21"/>
+          <w:lang w:val="cs-CZ"/>
+        </w:rPr>
+        <w:t xml:space="preserve"> ideální společenské poměry ve vymyšlené zemi, je idealizovaná představa nereálné lidské společnosti, obce nebo státu</w:t>
+      </w:r>
+    </w:p>
+    <w:p>
+      <w:pPr>
+        <w:spacing w:after="0"/>
+        <w:ind w:left="696"/>
+        <w:rPr>
+          <w:sz w:val="21"/>
+          <w:szCs w:val="21"/>
+          <w:lang w:val="cs-CZ"/>
+        </w:rPr>
+      </w:pPr>
+      <w:proofErr w:type="spellStart"/>
+      <w:r>
+        <w:rPr>
+          <w:b/>
+          <w:bCs/>
+          <w:sz w:val="21"/>
+          <w:szCs w:val="21"/>
+          <w:lang w:val="cs-CZ"/>
+        </w:rPr>
+        <w:t>antiutopie</w:t>
+      </w:r>
+      <w:proofErr w:type="spellEnd"/>
+      <w:r>
+        <w:rPr>
+          <w:sz w:val="21"/>
+          <w:szCs w:val="21"/>
+          <w:lang w:val="cs-CZ"/>
+        </w:rPr>
+        <w:t xml:space="preserve"> – opakem utopie, myšlenka fiktivní společnosti, která se vyvinula špatným směrem, má </w:t>
+      </w:r>
+      <w:r>
+        <w:rPr>
+          <w:sz w:val="21"/>
+          <w:szCs w:val="21"/>
+          <w:lang w:val="cs-CZ"/>
+        </w:rPr>
+        <w:t xml:space="preserve">   </w:t>
+      </w:r>
+      <w:r>
+        <w:rPr>
+          <w:sz w:val="21"/>
+          <w:szCs w:val="21"/>
+          <w:lang w:val="cs-CZ"/>
+        </w:rPr>
+        <w:t>zásadní</w:t>
+      </w:r>
+      <w:r>
+        <w:rPr>
+          <w:sz w:val="21"/>
+          <w:szCs w:val="21"/>
+          <w:lang w:val="cs-CZ"/>
+        </w:rPr>
+        <w:t xml:space="preserve"> </w:t>
+      </w:r>
+      <w:r>
+        <w:rPr>
+          <w:sz w:val="21"/>
+          <w:szCs w:val="21"/>
+          <w:lang w:val="cs-CZ"/>
+        </w:rPr>
+        <w:t>nedostatky, sebedestrukce, další představitel Karel Čapek</w:t>
+      </w:r>
+    </w:p>
+    <w:p>
+      <w:pPr>
+        <w:spacing w:after="0"/>
+        <w:rPr>
+          <w:color w:val="1E4682"/>
+          <w:sz w:val="21"/>
+          <w:szCs w:val="21"/>
+          <w:u w:val="single"/>
+          <w:lang w:val="cs-CZ"/>
+        </w:rPr>
+      </w:pPr>
+      <w:r>
+        <w:rPr>
+          <w:color w:val="1E4682"/>
+          <w:sz w:val="21"/>
+          <w:szCs w:val="21"/>
+          <w:u w:val="single"/>
+          <w:lang w:val="cs-CZ"/>
+        </w:rPr>
+        <w:t>Autoři</w:t>
       </w:r>
     </w:p>
     <w:p>
@@ -2392,12 +2377,44 @@
       </w:pPr>
       <w:r>
         <w:rPr>
-          <w:sz w:val="21"/>
-          <w:szCs w:val="21"/>
-          <w:lang w:val="cs-CZ"/>
-        </w:rPr>
-        <w:t>otřesné vize totalitní společnosti</w:t>
-      </w:r>
+          <w:b/>
+          <w:bCs/>
+          <w:sz w:val="21"/>
+          <w:szCs w:val="21"/>
+          <w:lang w:val="cs-CZ"/>
+        </w:rPr>
+        <w:t xml:space="preserve">Arthur Charles </w:t>
+      </w:r>
+      <w:proofErr w:type="spellStart"/>
+      <w:r>
+        <w:rPr>
+          <w:b/>
+          <w:bCs/>
+          <w:sz w:val="21"/>
+          <w:szCs w:val="21"/>
+          <w:lang w:val="cs-CZ"/>
+        </w:rPr>
+        <w:t>Clarke</w:t>
+      </w:r>
+      <w:proofErr w:type="spellEnd"/>
+      <w:r>
+        <w:rPr>
+          <w:sz w:val="21"/>
+          <w:szCs w:val="21"/>
+          <w:lang w:val="cs-CZ"/>
+        </w:rPr>
+        <w:t xml:space="preserve"> – Vesmírná </w:t>
+      </w:r>
+      <w:proofErr w:type="spellStart"/>
+      <w:r>
+        <w:rPr>
+          <w:sz w:val="21"/>
+          <w:szCs w:val="21"/>
+          <w:lang w:val="cs-CZ"/>
+        </w:rPr>
+        <w:t>odyssea</w:t>
+      </w:r>
+      <w:proofErr w:type="spellEnd"/>
     </w:p>
     <w:p>
       <w:pPr>
@@ -2415,196 +2432,33 @@
       </w:pPr>
       <w:r>
         <w:rPr>
-          <w:sz w:val="21"/>
-          <w:szCs w:val="21"/>
-          <w:lang w:val="cs-CZ"/>
-        </w:rPr>
-        <w:t xml:space="preserve">rozdíl: </w:t>
-      </w:r>
-      <w:r>
-        <w:rPr>
-          <w:b/>
-          <w:bCs/>
-          <w:sz w:val="21"/>
-          <w:szCs w:val="21"/>
-          <w:lang w:val="cs-CZ"/>
-        </w:rPr>
-        <w:t>sci-fi</w:t>
-      </w:r>
-      <w:r>
-        <w:rPr>
-          <w:sz w:val="21"/>
-          <w:szCs w:val="21"/>
-          <w:lang w:val="cs-CZ"/>
-        </w:rPr>
-        <w:t xml:space="preserve"> (v</w:t>
-      </w:r>
-      <w:r>
-        <w:rPr>
-          <w:sz w:val="21"/>
-          <w:szCs w:val="21"/>
-          <w:lang w:val="cs-CZ"/>
-        </w:rPr>
-        <w:t>ě</w:t>
-      </w:r>
-      <w:r>
-        <w:rPr>
-          <w:sz w:val="21"/>
-          <w:szCs w:val="21"/>
-          <w:lang w:val="cs-CZ"/>
-        </w:rPr>
-        <w:t xml:space="preserve">da, technika, pokrok, budoucnost) x </w:t>
-      </w:r>
-      <w:r>
-        <w:rPr>
-          <w:b/>
-          <w:bCs/>
-          <w:sz w:val="21"/>
-          <w:szCs w:val="21"/>
-          <w:lang w:val="cs-CZ"/>
-        </w:rPr>
-        <w:t>fantasy</w:t>
-      </w:r>
-      <w:r>
-        <w:rPr>
-          <w:sz w:val="21"/>
-          <w:szCs w:val="21"/>
-          <w:lang w:val="cs-CZ"/>
-        </w:rPr>
-        <w:t xml:space="preserve"> (více nadpřirozena - i mytologie)</w:t>
-      </w:r>
-      <w:r>
-        <w:rPr>
-          <w:sz w:val="21"/>
-          <w:szCs w:val="21"/>
-          <w:lang w:val="cs-CZ"/>
-        </w:rPr>
-        <w:br/>
-      </w:r>
-      <w:r>
-        <w:rPr>
-          <w:sz w:val="21"/>
-          <w:szCs w:val="21"/>
-          <w:lang w:val="cs-CZ"/>
-        </w:rPr>
-        <w:br/>
-      </w:r>
-      <w:r>
-        <w:rPr>
-          <w:b/>
-          <w:bCs/>
-          <w:sz w:val="21"/>
-          <w:szCs w:val="21"/>
-          <w:lang w:val="cs-CZ"/>
-        </w:rPr>
-        <w:t>utopie</w:t>
-      </w:r>
-      <w:r>
-        <w:rPr>
-          <w:sz w:val="21"/>
-          <w:szCs w:val="21"/>
-          <w:lang w:val="cs-CZ"/>
-        </w:rPr>
-        <w:t xml:space="preserve"> – prozaický žánr, který líčí ideální společenské poměry ve vymyšlené zemi, je idealizovaná představa nereálné</w:t>
-      </w:r>
-      <w:r>
-        <w:rPr>
-          <w:sz w:val="21"/>
-          <w:szCs w:val="21"/>
-          <w:lang w:val="cs-CZ"/>
-        </w:rPr>
-        <w:t xml:space="preserve"> </w:t>
-      </w:r>
-      <w:r>
-        <w:rPr>
-          <w:sz w:val="21"/>
-          <w:szCs w:val="21"/>
-          <w:lang w:val="cs-CZ"/>
-        </w:rPr>
-        <w:t>lidské společnosti, obce nebo státu</w:t>
-      </w:r>
-    </w:p>
-    <w:p>
-      <w:pPr>
-        <w:spacing w:after="0"/>
-        <w:ind w:left="696"/>
-        <w:rPr>
-          <w:sz w:val="21"/>
-          <w:szCs w:val="21"/>
-          <w:lang w:val="cs-CZ"/>
-        </w:rPr>
-      </w:pPr>
-      <w:r>
-        <w:rPr>
-          <w:b/>
-          <w:bCs/>
-          <w:sz w:val="21"/>
-          <w:szCs w:val="21"/>
-          <w:lang w:val="cs-CZ"/>
-        </w:rPr>
-        <w:t>antiutopie</w:t>
-      </w:r>
-      <w:r>
-        <w:rPr>
-          <w:sz w:val="21"/>
-          <w:szCs w:val="21"/>
-          <w:lang w:val="cs-CZ"/>
-        </w:rPr>
-        <w:t xml:space="preserve"> – opakem utopie, myšlenka fiktivní společnosti, která se vyvinula špatným směrem, má </w:t>
-      </w:r>
-      <w:r>
-        <w:rPr>
-          <w:sz w:val="21"/>
-          <w:szCs w:val="21"/>
-          <w:lang w:val="cs-CZ"/>
-        </w:rPr>
-        <w:t xml:space="preserve">   </w:t>
-      </w:r>
-      <w:r>
-        <w:rPr>
-          <w:sz w:val="21"/>
-          <w:szCs w:val="21"/>
-          <w:lang w:val="cs-CZ"/>
-        </w:rPr>
-        <w:t>zásadní</w:t>
-      </w:r>
-      <w:r>
-        <w:rPr>
-          <w:sz w:val="21"/>
-          <w:szCs w:val="21"/>
-          <w:lang w:val="cs-CZ"/>
-        </w:rPr>
-        <w:t xml:space="preserve"> </w:t>
-      </w:r>
-      <w:r>
-        <w:rPr>
-          <w:sz w:val="21"/>
-          <w:szCs w:val="21"/>
-          <w:lang w:val="cs-CZ"/>
-        </w:rPr>
-        <w:t>nedostatky, sebedestrukce, další představitel Karel Čapek</w:t>
-      </w:r>
-    </w:p>
-    <w:p>
-      <w:pPr>
-        <w:spacing w:after="0"/>
-        <w:rPr>
-          <w:color w:val="1E4682"/>
-          <w:sz w:val="21"/>
-          <w:szCs w:val="21"/>
-          <w:u w:val="single"/>
-          <w:lang w:val="cs-CZ"/>
-        </w:rPr>
-      </w:pPr>
-      <w:r>
-        <w:rPr>
-          <w:color w:val="1E4682"/>
-          <w:sz w:val="21"/>
-          <w:szCs w:val="21"/>
-          <w:u w:val="single"/>
-          <w:lang w:val="cs-CZ"/>
-        </w:rPr>
-        <w:t>Autoři</w:t>
+          <w:b/>
+          <w:bCs/>
+          <w:sz w:val="21"/>
+          <w:szCs w:val="21"/>
+          <w:lang w:val="cs-CZ"/>
+        </w:rPr>
+        <w:t xml:space="preserve">Isaac </w:t>
+      </w:r>
+      <w:proofErr w:type="spellStart"/>
+      <w:r>
+        <w:rPr>
+          <w:b/>
+          <w:bCs/>
+          <w:sz w:val="21"/>
+          <w:szCs w:val="21"/>
+          <w:lang w:val="cs-CZ"/>
+        </w:rPr>
+        <w:t>Asimov</w:t>
+      </w:r>
+      <w:proofErr w:type="spellEnd"/>
+      <w:r>
+        <w:rPr>
+          <w:sz w:val="21"/>
+          <w:szCs w:val="21"/>
+          <w:lang w:val="cs-CZ"/>
+        </w:rPr>
+        <w:t xml:space="preserve"> – Já, robot</w:t>
       </w:r>
     </w:p>
     <w:p>
@@ -2629,15 +2483,37 @@
           <w:szCs w:val="21"/>
           <w:lang w:val="cs-CZ"/>
         </w:rPr>
-        <w:t>Ray Bradbury</w:t>
-      </w:r>
-      <w:r>
-        <w:rPr>
-          <w:sz w:val="21"/>
-          <w:szCs w:val="21"/>
-          <w:lang w:val="cs-CZ"/>
-        </w:rPr>
-        <w:t xml:space="preserve"> – Marťanská kronika, román 451 stupňů Farenheita – obraz technicky vyspělé, ale nekulturní civilizace</w:t>
+        <w:t xml:space="preserve">Robert </w:t>
+      </w:r>
+      <w:proofErr w:type="spellStart"/>
+      <w:r>
+        <w:rPr>
+          <w:b/>
+          <w:bCs/>
+          <w:sz w:val="21"/>
+          <w:szCs w:val="21"/>
+          <w:lang w:val="cs-CZ"/>
+        </w:rPr>
+        <w:t>Anseln</w:t>
+      </w:r>
+      <w:proofErr w:type="spellEnd"/>
+      <w:r>
+        <w:rPr>
+          <w:b/>
+          <w:bCs/>
+          <w:sz w:val="21"/>
+          <w:szCs w:val="21"/>
+          <w:lang w:val="cs-CZ"/>
+        </w:rPr>
+        <w:t xml:space="preserve"> Henlein</w:t>
+      </w:r>
+      <w:r>
+        <w:rPr>
+          <w:sz w:val="21"/>
+          <w:szCs w:val="21"/>
+          <w:lang w:val="cs-CZ"/>
+        </w:rPr>
+        <w:t xml:space="preserve"> – Hvězdná pěchota</w:t>
       </w:r>
     </w:p>
     <w:p>
@@ -2662,24 +2538,19 @@
           <w:szCs w:val="21"/>
           <w:lang w:val="cs-CZ"/>
         </w:rPr>
-        <w:t>Arthur Charles Clarke</w:t>
-      </w:r>
-      <w:r>
-        <w:rPr>
-          <w:sz w:val="21"/>
-          <w:szCs w:val="21"/>
-          <w:lang w:val="cs-CZ"/>
-        </w:rPr>
-        <w:t xml:space="preserve"> – Vesmírná odyssea</w:t>
-      </w:r>
-    </w:p>
-    <w:p>
-      <w:pPr>
-        <w:pStyle w:val="Odstavecseseznamem"/>
-        <w:numPr>
-          <w:ilvl w:val="0"/>
-          <w:numId w:val="4"/>
-        </w:numPr>
+        <w:t>Karel Čapek</w:t>
+      </w:r>
+      <w:r>
+        <w:rPr>
+          <w:sz w:val="21"/>
+          <w:szCs w:val="21"/>
+          <w:lang w:val="cs-CZ"/>
+        </w:rPr>
+        <w:t xml:space="preserve"> – R.U.R., Válka s mloky, Bílá nemoc</w:t>
+      </w:r>
+    </w:p>
+    <w:p>
+      <w:pPr>
         <w:spacing w:after="0"/>
         <w:rPr>
           <w:sz w:val="21"/>
@@ -2689,351 +2560,18 @@
       </w:pPr>
       <w:r>
         <w:rPr>
-          <w:b/>
-          <w:bCs/>
-          <w:sz w:val="21"/>
-          <w:szCs w:val="21"/>
-          <w:lang w:val="cs-CZ"/>
-        </w:rPr>
-        <w:t>Isaac Asimov</w:t>
-      </w:r>
-      <w:r>
-        <w:rPr>
-          <w:sz w:val="21"/>
-          <w:szCs w:val="21"/>
-          <w:lang w:val="cs-CZ"/>
-        </w:rPr>
-        <w:t xml:space="preserve"> – Já, robot</w:t>
-      </w:r>
-    </w:p>
-    <w:p>
-      <w:pPr>
-        <w:pStyle w:val="Odstavecseseznamem"/>
-        <w:numPr>
-          <w:ilvl w:val="0"/>
-          <w:numId w:val="4"/>
-        </w:numPr>
-        <w:spacing w:after="0"/>
-        <w:rPr>
-          <w:sz w:val="21"/>
-          <w:szCs w:val="21"/>
-          <w:lang w:val="cs-CZ"/>
-        </w:rPr>
-      </w:pPr>
-      <w:r>
-        <w:rPr>
-          <w:b/>
-          <w:bCs/>
-          <w:sz w:val="21"/>
-          <w:szCs w:val="21"/>
-          <w:lang w:val="cs-CZ"/>
-        </w:rPr>
-        <w:t>Robert Anseln Henlein</w:t>
-      </w:r>
-      <w:r>
-        <w:rPr>
-          <w:sz w:val="21"/>
-          <w:szCs w:val="21"/>
-          <w:lang w:val="cs-CZ"/>
-        </w:rPr>
-        <w:t xml:space="preserve"> – Hvězdná pěchota</w:t>
-      </w:r>
-    </w:p>
-    <w:p>
-      <w:pPr>
-        <w:pStyle w:val="Odstavecseseznamem"/>
-        <w:numPr>
-          <w:ilvl w:val="0"/>
-          <w:numId w:val="4"/>
-        </w:numPr>
-        <w:spacing w:after="0"/>
-        <w:rPr>
-          <w:sz w:val="21"/>
-          <w:szCs w:val="21"/>
-          <w:lang w:val="cs-CZ"/>
-        </w:rPr>
-      </w:pPr>
-      <w:r>
-        <w:rPr>
-          <w:b/>
-          <w:bCs/>
-          <w:sz w:val="21"/>
-          <w:szCs w:val="21"/>
-          <w:lang w:val="cs-CZ"/>
-        </w:rPr>
-        <w:t>Karel Čapek</w:t>
-      </w:r>
-      <w:r>
-        <w:rPr>
-          <w:sz w:val="21"/>
-          <w:szCs w:val="21"/>
-          <w:lang w:val="cs-CZ"/>
-        </w:rPr>
-        <w:t xml:space="preserve"> – R.U.R., Válka s mloky, Bílá nemoc</w:t>
-      </w:r>
-      <w:r>
-        <w:rPr>
-          <w:sz w:val="21"/>
-          <w:szCs w:val="21"/>
-          <w:lang w:val="cs-CZ"/>
-        </w:rPr>
-        <w:br/>
-      </w:r>
-    </w:p>
-    <w:p>
-      <w:pPr>
-        <w:spacing w:after="0"/>
-        <w:rPr>
-          <w:b/>
-          <w:bCs/>
           <w:color w:val="1E4682"/>
-          <w:sz w:val="24"/>
-          <w:szCs w:val="24"/>
+          <w:sz w:val="21"/>
+          <w:szCs w:val="21"/>
           <w:u w:val="single"/>
           <w:lang w:val="cs-CZ"/>
         </w:rPr>
-      </w:pPr>
-      <w:r>
-        <w:rPr>
-          <w:b/>
-          <w:bCs/>
-          <w:color w:val="1E4682"/>
-          <w:sz w:val="24"/>
-          <w:szCs w:val="24"/>
-          <w:u w:val="single"/>
-          <w:lang w:val="cs-CZ"/>
-        </w:rPr>
-        <w:t>Anglická literatura mezi válkami</w:t>
-      </w:r>
-      <w:r>
-        <w:rPr>
-          <w:b/>
-          <w:bCs/>
-          <w:color w:val="1E4682"/>
-          <w:sz w:val="24"/>
-          <w:szCs w:val="24"/>
-          <w:u w:val="single"/>
-          <w:lang w:val="cs-CZ"/>
-        </w:rPr>
-        <w:br/>
-      </w:r>
-    </w:p>
-    <w:p>
-      <w:pPr>
-        <w:spacing w:after="0"/>
-        <w:rPr>
-          <w:sz w:val="21"/>
-          <w:szCs w:val="21"/>
-          <w:lang w:val="cs-CZ"/>
-        </w:rPr>
-      </w:pPr>
-      <w:r>
-        <w:rPr>
-          <w:b/>
-          <w:bCs/>
-          <w:sz w:val="21"/>
-          <w:szCs w:val="21"/>
-          <w:lang w:val="cs-CZ"/>
-        </w:rPr>
-        <w:t>John Galsworthy (1867-1933)</w:t>
-      </w:r>
-      <w:r>
-        <w:rPr>
-          <w:b/>
-          <w:bCs/>
-          <w:sz w:val="21"/>
-          <w:szCs w:val="21"/>
-          <w:lang w:val="cs-CZ"/>
-        </w:rPr>
-        <w:t xml:space="preserve"> - </w:t>
-      </w:r>
-      <w:r>
-        <w:rPr>
-          <w:sz w:val="21"/>
-          <w:szCs w:val="21"/>
-          <w:lang w:val="cs-CZ"/>
-        </w:rPr>
-        <w:t>prozaik, dramatik, držitel Nobelovy ceny (1932)</w:t>
-      </w:r>
-      <w:r>
-        <w:rPr>
-          <w:sz w:val="21"/>
-          <w:szCs w:val="21"/>
-          <w:lang w:val="cs-CZ"/>
-        </w:rPr>
-        <w:br/>
-      </w:r>
-      <w:r>
-        <w:rPr>
-          <w:sz w:val="21"/>
-          <w:szCs w:val="21"/>
-          <w:u w:val="single"/>
-          <w:lang w:val="cs-CZ"/>
-        </w:rPr>
-        <w:t>dílo:</w:t>
-      </w:r>
-      <w:r>
-        <w:rPr>
-          <w:sz w:val="21"/>
-          <w:szCs w:val="21"/>
-          <w:lang w:val="cs-CZ"/>
-        </w:rPr>
-        <w:t xml:space="preserve"> Sága rodu Forsytů - trilogie, Moderní komedie - trilogie, Konec kapitoly</w:t>
-      </w:r>
-    </w:p>
-    <w:p>
-      <w:pPr>
-        <w:spacing w:after="0"/>
-        <w:rPr>
-          <w:b/>
-          <w:bCs/>
-          <w:sz w:val="21"/>
-          <w:szCs w:val="21"/>
-          <w:lang w:val="cs-CZ"/>
-        </w:rPr>
-      </w:pPr>
-    </w:p>
-    <w:p>
-      <w:pPr>
-        <w:spacing w:after="0"/>
-        <w:rPr>
-          <w:sz w:val="21"/>
-          <w:szCs w:val="21"/>
-          <w:lang w:val="cs-CZ"/>
-        </w:rPr>
-      </w:pPr>
-      <w:r>
-        <w:rPr>
-          <w:b/>
-          <w:bCs/>
-          <w:sz w:val="21"/>
-          <w:szCs w:val="21"/>
-          <w:lang w:val="cs-CZ"/>
-        </w:rPr>
-        <w:t>George Bernard Shaw (1856-1950)</w:t>
-      </w:r>
-      <w:r>
-        <w:rPr>
-          <w:b/>
-          <w:bCs/>
-          <w:sz w:val="21"/>
-          <w:szCs w:val="21"/>
-          <w:lang w:val="cs-CZ"/>
-        </w:rPr>
-        <w:t xml:space="preserve"> - </w:t>
-      </w:r>
-      <w:r>
-        <w:rPr>
-          <w:sz w:val="21"/>
-          <w:szCs w:val="21"/>
-          <w:lang w:val="cs-CZ"/>
-        </w:rPr>
-        <w:t>Ir, dramatik, prozaik, kritik, esejista, 1925 Nobelova cena</w:t>
-      </w:r>
-    </w:p>
-    <w:p>
-      <w:pPr>
-        <w:spacing w:after="0"/>
-        <w:rPr>
-          <w:b/>
-          <w:bCs/>
-          <w:sz w:val="21"/>
-          <w:szCs w:val="21"/>
-          <w:lang w:val="cs-CZ"/>
-        </w:rPr>
-      </w:pPr>
-      <w:r>
-        <w:rPr>
-          <w:sz w:val="21"/>
-          <w:szCs w:val="21"/>
-          <w:u w:val="single"/>
-          <w:lang w:val="cs-CZ"/>
-        </w:rPr>
-        <w:t>Dílo:</w:t>
-      </w:r>
-      <w:r>
-        <w:rPr>
-          <w:b/>
-          <w:bCs/>
-          <w:sz w:val="21"/>
-          <w:szCs w:val="21"/>
-          <w:lang w:val="cs-CZ"/>
-        </w:rPr>
-        <w:t xml:space="preserve"> </w:t>
-      </w:r>
-      <w:r>
-        <w:rPr>
-          <w:sz w:val="21"/>
-          <w:szCs w:val="21"/>
-          <w:lang w:val="cs-CZ"/>
-        </w:rPr>
-        <w:t>Pygmalion, Caesar a Kleopatra, Svatá Jana</w:t>
-      </w:r>
-    </w:p>
-    <w:p>
-      <w:pPr>
-        <w:spacing w:after="0"/>
-        <w:rPr>
-          <w:sz w:val="21"/>
-          <w:szCs w:val="21"/>
-          <w:lang w:val="cs-CZ"/>
-        </w:rPr>
-      </w:pPr>
-    </w:p>
-    <w:p>
-      <w:pPr>
-        <w:spacing w:after="0"/>
-        <w:rPr>
-          <w:sz w:val="21"/>
-          <w:szCs w:val="21"/>
-          <w:lang w:val="cs-CZ"/>
-        </w:rPr>
-      </w:pPr>
-      <w:r>
-        <w:rPr>
-          <w:color w:val="1E4682"/>
-          <w:sz w:val="21"/>
-          <w:szCs w:val="21"/>
-          <w:u w:val="single"/>
-          <w:lang w:val="cs-CZ"/>
-        </w:rPr>
-        <w:br/>
-      </w:r>
-      <w:r>
-        <w:rPr>
-          <w:color w:val="1E4682"/>
-          <w:sz w:val="21"/>
-          <w:szCs w:val="21"/>
-          <w:u w:val="single"/>
-          <w:lang w:val="cs-CZ"/>
-        </w:rPr>
-        <w:br/>
-      </w:r>
-      <w:r>
-        <w:rPr>
-          <w:color w:val="1E4682"/>
-          <w:sz w:val="21"/>
-          <w:szCs w:val="21"/>
-          <w:u w:val="single"/>
-          <w:lang w:val="cs-CZ"/>
-        </w:rPr>
-        <w:lastRenderedPageBreak/>
-        <w:br/>
-      </w:r>
-      <w:r>
-        <w:rPr>
-          <w:color w:val="1E4682"/>
-          <w:sz w:val="21"/>
-          <w:szCs w:val="21"/>
-          <w:u w:val="single"/>
-          <w:lang w:val="cs-CZ"/>
-        </w:rPr>
         <w:t>Obsah:</w:t>
       </w:r>
     </w:p>
     <w:p>
       <w:pPr>
-        <w:spacing w:after="80" w:line="240" w:lineRule="auto"/>
+        <w:spacing w:after="60" w:line="240" w:lineRule="auto"/>
         <w:rPr>
           <w:sz w:val="21"/>
           <w:szCs w:val="21"/>
@@ -3051,7 +2589,7 @@
     </w:p>
     <w:p>
       <w:pPr>
-        <w:spacing w:after="80" w:line="240" w:lineRule="auto"/>
+        <w:spacing w:after="60" w:line="240" w:lineRule="auto"/>
         <w:rPr>
           <w:sz w:val="21"/>
           <w:szCs w:val="21"/>
@@ -3069,7 +2607,7 @@
     </w:p>
     <w:p>
       <w:pPr>
-        <w:spacing w:after="80" w:line="240" w:lineRule="auto"/>
+        <w:spacing w:after="60" w:line="240" w:lineRule="auto"/>
         <w:rPr>
           <w:sz w:val="21"/>
           <w:szCs w:val="21"/>
@@ -3087,7 +2625,7 @@
     </w:p>
     <w:p>
       <w:pPr>
-        <w:spacing w:after="80" w:line="240" w:lineRule="auto"/>
+        <w:spacing w:after="60" w:line="240" w:lineRule="auto"/>
         <w:rPr>
           <w:sz w:val="21"/>
           <w:szCs w:val="21"/>
@@ -3105,7 +2643,7 @@
     </w:p>
     <w:p>
       <w:pPr>
-        <w:spacing w:after="80" w:line="240" w:lineRule="auto"/>
+        <w:spacing w:after="60" w:line="240" w:lineRule="auto"/>
         <w:rPr>
           <w:sz w:val="21"/>
           <w:szCs w:val="21"/>
@@ -3123,7 +2661,7 @@
     </w:p>
     <w:p>
       <w:pPr>
-        <w:spacing w:after="80" w:line="240" w:lineRule="auto"/>
+        <w:spacing w:after="60" w:line="240" w:lineRule="auto"/>
         <w:rPr>
           <w:sz w:val="21"/>
           <w:szCs w:val="21"/>
@@ -3141,7 +2679,7 @@
     </w:p>
     <w:p>
       <w:pPr>
-        <w:spacing w:after="80" w:line="240" w:lineRule="auto"/>
+        <w:spacing w:after="60" w:line="240" w:lineRule="auto"/>
         <w:rPr>
           <w:sz w:val="21"/>
           <w:szCs w:val="21"/>
@@ -3159,7 +2697,7 @@
     </w:p>
     <w:p>
       <w:pPr>
-        <w:spacing w:after="80" w:line="240" w:lineRule="auto"/>
+        <w:spacing w:after="60" w:line="240" w:lineRule="auto"/>
         <w:rPr>
           <w:sz w:val="21"/>
           <w:szCs w:val="21"/>
@@ -3177,7 +2715,7 @@
     </w:p>
     <w:p>
       <w:pPr>
-        <w:spacing w:after="80" w:line="240" w:lineRule="auto"/>
+        <w:spacing w:after="60" w:line="240" w:lineRule="auto"/>
         <w:rPr>
           <w:sz w:val="21"/>
           <w:szCs w:val="21"/>
@@ -3195,7 +2733,7 @@
     </w:p>
     <w:p>
       <w:pPr>
-        <w:spacing w:after="80" w:line="240" w:lineRule="auto"/>
+        <w:spacing w:after="60" w:line="240" w:lineRule="auto"/>
         <w:rPr>
           <w:sz w:val="21"/>
           <w:szCs w:val="21"/>
@@ -3213,7 +2751,7 @@
     </w:p>
     <w:p>
       <w:pPr>
-        <w:spacing w:after="80" w:line="240" w:lineRule="auto"/>
+        <w:spacing w:after="60" w:line="240" w:lineRule="auto"/>
         <w:rPr>
           <w:sz w:val="21"/>
           <w:szCs w:val="21"/>
@@ -3231,7 +2769,7 @@
     </w:p>
     <w:p>
       <w:pPr>
-        <w:spacing w:after="80" w:line="240" w:lineRule="auto"/>
+        <w:spacing w:after="60" w:line="240" w:lineRule="auto"/>
         <w:rPr>
           <w:sz w:val="21"/>
           <w:szCs w:val="21"/>
@@ -3249,7 +2787,7 @@
     </w:p>
     <w:p>
       <w:pPr>
-        <w:spacing w:after="80" w:line="240" w:lineRule="auto"/>
+        <w:spacing w:after="60" w:line="240" w:lineRule="auto"/>
         <w:rPr>
           <w:sz w:val="21"/>
           <w:szCs w:val="21"/>
@@ -3267,7 +2805,7 @@
     </w:p>
     <w:p>
       <w:pPr>
-        <w:spacing w:after="80" w:line="240" w:lineRule="auto"/>
+        <w:spacing w:after="60" w:line="240" w:lineRule="auto"/>
         <w:rPr>
           <w:sz w:val="21"/>
           <w:szCs w:val="21"/>
@@ -3285,7 +2823,7 @@
     </w:p>
     <w:p>
       <w:pPr>
-        <w:spacing w:after="80" w:line="240" w:lineRule="auto"/>
+        <w:spacing w:after="60" w:line="240" w:lineRule="auto"/>
         <w:rPr>
           <w:sz w:val="21"/>
           <w:szCs w:val="21"/>
@@ -3303,7 +2841,7 @@
     </w:p>
     <w:p>
       <w:pPr>
-        <w:spacing w:after="80" w:line="240" w:lineRule="auto"/>
+        <w:spacing w:after="60" w:line="240" w:lineRule="auto"/>
         <w:rPr>
           <w:sz w:val="21"/>
           <w:szCs w:val="21"/>
@@ -3321,7 +2859,7 @@
     </w:p>
     <w:p>
       <w:pPr>
-        <w:spacing w:after="80" w:line="240" w:lineRule="auto"/>
+        <w:spacing w:after="60" w:line="240" w:lineRule="auto"/>
         <w:rPr>
           <w:sz w:val="21"/>
           <w:szCs w:val="21"/>
@@ -3339,7 +2877,7 @@
     </w:p>
     <w:p>
       <w:pPr>
-        <w:spacing w:after="80" w:line="240" w:lineRule="auto"/>
+        <w:spacing w:after="60" w:line="240" w:lineRule="auto"/>
         <w:rPr>
           <w:sz w:val="21"/>
           <w:szCs w:val="21"/>
@@ -3357,7 +2895,7 @@
     </w:p>
     <w:p>
       <w:pPr>
-        <w:spacing w:after="80" w:line="240" w:lineRule="auto"/>
+        <w:spacing w:after="60" w:line="240" w:lineRule="auto"/>
         <w:rPr>
           <w:sz w:val="21"/>
           <w:szCs w:val="21"/>
@@ -3375,7 +2913,7 @@
     </w:p>
     <w:p>
       <w:pPr>
-        <w:spacing w:after="80" w:line="240" w:lineRule="auto"/>
+        <w:spacing w:after="60" w:line="240" w:lineRule="auto"/>
         <w:rPr>
           <w:sz w:val="21"/>
           <w:szCs w:val="21"/>
@@ -3393,7 +2931,7 @@
     </w:p>
     <w:p>
       <w:pPr>
-        <w:spacing w:after="80" w:line="240" w:lineRule="auto"/>
+        <w:spacing w:after="60" w:line="240" w:lineRule="auto"/>
         <w:rPr>
           <w:sz w:val="21"/>
           <w:szCs w:val="21"/>
@@ -3411,7 +2949,7 @@
     </w:p>
     <w:p>
       <w:pPr>
-        <w:spacing w:after="80" w:line="240" w:lineRule="auto"/>
+        <w:spacing w:after="60" w:line="240" w:lineRule="auto"/>
         <w:rPr>
           <w:sz w:val="21"/>
           <w:szCs w:val="21"/>
@@ -3429,43 +2967,79 @@
     </w:p>
     <w:p>
       <w:pPr>
-        <w:spacing w:after="80" w:line="240" w:lineRule="auto"/>
-        <w:rPr>
-          <w:sz w:val="21"/>
-          <w:szCs w:val="21"/>
-          <w:lang w:val="cs-CZ"/>
-        </w:rPr>
-      </w:pPr>
-      <w:r>
-        <w:rPr>
-          <w:sz w:val="21"/>
-          <w:szCs w:val="21"/>
-          <w:lang w:val="cs-CZ"/>
-        </w:rPr>
-        <w:t>Napoleonův pomocník, prase Pištík, měnil postupně přikázání. Zvířatům to připadalo divné,</w:t>
-      </w:r>
-    </w:p>
-    <w:p>
-      <w:pPr>
-        <w:spacing w:after="80" w:line="240" w:lineRule="auto"/>
-        <w:rPr>
-          <w:sz w:val="21"/>
-          <w:szCs w:val="21"/>
-          <w:lang w:val="cs-CZ"/>
-        </w:rPr>
-      </w:pPr>
-      <w:r>
-        <w:rPr>
-          <w:sz w:val="21"/>
-          <w:szCs w:val="21"/>
-          <w:lang w:val="cs-CZ"/>
-        </w:rPr>
-        <w:t>ale Pištík jim říkal, že se pletou, že mají špatnou paměť. Nakonec zvířata uznala, že má</w:t>
-      </w:r>
-    </w:p>
-    <w:p>
-      <w:pPr>
-        <w:spacing w:after="80" w:line="240" w:lineRule="auto"/>
+        <w:spacing w:after="60" w:line="240" w:lineRule="auto"/>
+        <w:rPr>
+          <w:sz w:val="21"/>
+          <w:szCs w:val="21"/>
+          <w:lang w:val="cs-CZ"/>
+        </w:rPr>
+      </w:pPr>
+      <w:r>
+        <w:rPr>
+          <w:sz w:val="21"/>
+          <w:szCs w:val="21"/>
+          <w:lang w:val="cs-CZ"/>
+        </w:rPr>
+        <w:t xml:space="preserve">Napoleonův pomocník, prase </w:t>
+      </w:r>
+      <w:proofErr w:type="spellStart"/>
+      <w:r>
+        <w:rPr>
+          <w:sz w:val="21"/>
+          <w:szCs w:val="21"/>
+          <w:lang w:val="cs-CZ"/>
+        </w:rPr>
+        <w:t>Pištík</w:t>
+      </w:r>
+      <w:proofErr w:type="spellEnd"/>
+      <w:r>
+        <w:rPr>
+          <w:sz w:val="21"/>
+          <w:szCs w:val="21"/>
+          <w:lang w:val="cs-CZ"/>
+        </w:rPr>
+        <w:t>, měnil postupně přikázání. Zvířatům to připadalo divné,</w:t>
+      </w:r>
+    </w:p>
+    <w:p>
+      <w:pPr>
+        <w:spacing w:after="60" w:line="240" w:lineRule="auto"/>
+        <w:rPr>
+          <w:sz w:val="21"/>
+          <w:szCs w:val="21"/>
+          <w:lang w:val="cs-CZ"/>
+        </w:rPr>
+      </w:pPr>
+      <w:r>
+        <w:rPr>
+          <w:sz w:val="21"/>
+          <w:szCs w:val="21"/>
+          <w:lang w:val="cs-CZ"/>
+        </w:rPr>
+        <w:t xml:space="preserve">ale </w:t>
+      </w:r>
+      <w:proofErr w:type="spellStart"/>
+      <w:r>
+        <w:rPr>
+          <w:sz w:val="21"/>
+          <w:szCs w:val="21"/>
+          <w:lang w:val="cs-CZ"/>
+        </w:rPr>
+        <w:t>Pištík</w:t>
+      </w:r>
+      <w:proofErr w:type="spellEnd"/>
+      <w:r>
+        <w:rPr>
+          <w:sz w:val="21"/>
+          <w:szCs w:val="21"/>
+          <w:lang w:val="cs-CZ"/>
+        </w:rPr>
+        <w:t xml:space="preserve"> jim říkal, že se pletou, že mají špatnou paměť. Nakonec zvířata uznala, že má</w:t>
+      </w:r>
+    </w:p>
+    <w:p>
+      <w:pPr>
+        <w:spacing w:after="60" w:line="240" w:lineRule="auto"/>
         <w:rPr>
           <w:sz w:val="21"/>
           <w:szCs w:val="21"/>
@@ -3483,7 +3057,7 @@
     </w:p>
     <w:p>
       <w:pPr>
-        <w:spacing w:after="80" w:line="240" w:lineRule="auto"/>
+        <w:spacing w:after="60" w:line="240" w:lineRule="auto"/>
         <w:rPr>
           <w:sz w:val="21"/>
           <w:szCs w:val="21"/>
@@ -3501,7 +3075,7 @@
     </w:p>
     <w:p>
       <w:pPr>
-        <w:spacing w:after="80" w:line="240" w:lineRule="auto"/>
+        <w:spacing w:after="60" w:line="240" w:lineRule="auto"/>
         <w:rPr>
           <w:sz w:val="21"/>
           <w:szCs w:val="21"/>
@@ -3519,7 +3093,7 @@
     </w:p>
     <w:p>
       <w:pPr>
-        <w:spacing w:after="80" w:line="240" w:lineRule="auto"/>
+        <w:spacing w:after="60" w:line="240" w:lineRule="auto"/>
         <w:rPr>
           <w:sz w:val="21"/>
           <w:szCs w:val="21"/>
@@ -3537,7 +3111,7 @@
     </w:p>
     <w:p>
       <w:pPr>
-        <w:spacing w:after="80" w:line="240" w:lineRule="auto"/>
+        <w:spacing w:after="60" w:line="240" w:lineRule="auto"/>
         <w:rPr>
           <w:sz w:val="21"/>
           <w:szCs w:val="21"/>
@@ -3555,7 +3129,7 @@
     </w:p>
     <w:p>
       <w:pPr>
-        <w:spacing w:after="80" w:line="240" w:lineRule="auto"/>
+        <w:spacing w:after="60" w:line="240" w:lineRule="auto"/>
         <w:rPr>
           <w:sz w:val="21"/>
           <w:szCs w:val="21"/>
@@ -3573,7 +3147,7 @@
     </w:p>
     <w:p>
       <w:pPr>
-        <w:spacing w:after="80" w:line="240" w:lineRule="auto"/>
+        <w:spacing w:after="60" w:line="240" w:lineRule="auto"/>
         <w:rPr>
           <w:sz w:val="21"/>
           <w:szCs w:val="21"/>
@@ -3591,7 +3165,7 @@
     </w:p>
     <w:p>
       <w:pPr>
-        <w:spacing w:after="80" w:line="240" w:lineRule="auto"/>
+        <w:spacing w:after="60" w:line="240" w:lineRule="auto"/>
         <w:rPr>
           <w:sz w:val="21"/>
           <w:szCs w:val="21"/>
@@ -3609,7 +3183,7 @@
     </w:p>
     <w:p>
       <w:pPr>
-        <w:spacing w:after="80" w:line="240" w:lineRule="auto"/>
+        <w:spacing w:after="60" w:line="240" w:lineRule="auto"/>
         <w:rPr>
           <w:sz w:val="21"/>
           <w:szCs w:val="21"/>
